--- a/docs/作业3：【项目管理】制定沟通管理计划和风险管理计划.docx
+++ b/docs/作业3：【项目管理】制定沟通管理计划和风险管理计划.docx
@@ -396,7 +396,7 @@
             </w:r>
             <w:r>
               <w:rPr>
-                <w:rFonts w:hint="default" w:ascii="Segoe UI" w:hAnsi="Segoe UI" w:eastAsia="宋体" w:cs="Segoe UI"/>
+                <w:rFonts w:hint="eastAsia" w:ascii="Segoe UI" w:hAnsi="Segoe UI" w:eastAsia="宋体" w:cs="Segoe UI"/>
                 <w:i w:val="0"/>
                 <w:iCs w:val="0"/>
                 <w:caps w:val="0"/>
@@ -406,21 +406,35 @@
                 <w:shd w:val="clear" w:fill="FFFFFF"/>
                 <w:lang w:eastAsia="zh-CN"/>
               </w:rPr>
-              <w:t>，</w:t>
-            </w:r>
-            <w:r>
-              <w:rPr>
-                <w:rFonts w:hint="default" w:ascii="Segoe UI" w:hAnsi="Segoe UI" w:eastAsia="宋体" w:cs="Segoe UI"/>
-                <w:i w:val="0"/>
-                <w:iCs w:val="0"/>
-                <w:caps w:val="0"/>
-                <w:spacing w:val="0"/>
-                <w:sz w:val="18"/>
-                <w:szCs w:val="18"/>
-                <w:shd w:val="clear" w:fill="FFFFFF"/>
-                <w:lang w:val="en-US" w:eastAsia="zh-CN"/>
-              </w:rPr>
-              <w:t>1天</w:t>
+              <w:t>（</w:t>
+            </w:r>
+            <w:r>
+              <w:rPr>
+                <w:rFonts w:hint="eastAsia" w:ascii="Segoe UI" w:hAnsi="Segoe UI" w:eastAsia="宋体" w:cs="Segoe UI"/>
+                <w:i w:val="0"/>
+                <w:iCs w:val="0"/>
+                <w:caps w:val="0"/>
+                <w:spacing w:val="0"/>
+                <w:sz w:val="18"/>
+                <w:szCs w:val="18"/>
+                <w:shd w:val="clear" w:fill="FFFFFF"/>
+                <w:lang w:val="en-US" w:eastAsia="zh-CN"/>
+              </w:rPr>
+              <w:t>即时</w:t>
+            </w:r>
+            <w:r>
+              <w:rPr>
+                <w:rFonts w:hint="eastAsia" w:ascii="Segoe UI" w:hAnsi="Segoe UI" w:eastAsia="宋体" w:cs="Segoe UI"/>
+                <w:i w:val="0"/>
+                <w:iCs w:val="0"/>
+                <w:caps w:val="0"/>
+                <w:spacing w:val="0"/>
+                <w:sz w:val="18"/>
+                <w:szCs w:val="18"/>
+                <w:shd w:val="clear" w:fill="FFFFFF"/>
+                <w:lang w:eastAsia="zh-CN"/>
+              </w:rPr>
+              <w:t>）</w:t>
             </w:r>
           </w:p>
         </w:tc>
@@ -447,6 +461,16 @@
                 <w:lang w:val="en-US" w:eastAsia="zh-CN"/>
               </w:rPr>
               <w:t>面对面交流</w:t>
+            </w:r>
+            <w:r>
+              <w:rPr>
+                <w:rFonts w:hint="eastAsia" w:ascii="Segoe UI" w:hAnsi="Segoe UI" w:cs="Segoe UI"/>
+                <w:sz w:val="18"/>
+                <w:szCs w:val="18"/>
+                <w:vertAlign w:val="baseline"/>
+                <w:lang w:val="en-US" w:eastAsia="zh-CN"/>
+              </w:rPr>
+              <w:t>、项目协作平台</w:t>
             </w:r>
           </w:p>
         </w:tc>
@@ -582,96 +606,110 @@
           <w:p>
             <w:pPr>
               <w:rPr>
+                <w:rFonts w:hint="eastAsia" w:ascii="Segoe UI" w:hAnsi="Segoe UI" w:eastAsia="宋体" w:cs="Segoe UI"/>
+                <w:sz w:val="18"/>
+                <w:szCs w:val="18"/>
+                <w:vertAlign w:val="baseline"/>
+                <w:lang w:val="en-US" w:eastAsia="zh-CN"/>
+              </w:rPr>
+            </w:pPr>
+            <w:r>
+              <w:rPr>
+                <w:rFonts w:hint="default" w:ascii="Segoe UI" w:hAnsi="Segoe UI" w:eastAsia="Segoe UI" w:cs="Segoe UI"/>
+                <w:i w:val="0"/>
+                <w:iCs w:val="0"/>
+                <w:caps w:val="0"/>
+                <w:spacing w:val="0"/>
+                <w:sz w:val="18"/>
+                <w:szCs w:val="18"/>
+                <w:shd w:val="clear" w:fill="FFFFFF"/>
+              </w:rPr>
+              <w:t>设计阶段</w:t>
+            </w:r>
+            <w:r>
+              <w:rPr>
+                <w:rFonts w:hint="eastAsia" w:ascii="Segoe UI" w:hAnsi="Segoe UI" w:eastAsia="宋体" w:cs="Segoe UI"/>
+                <w:i w:val="0"/>
+                <w:iCs w:val="0"/>
+                <w:caps w:val="0"/>
+                <w:spacing w:val="0"/>
+                <w:sz w:val="18"/>
+                <w:szCs w:val="18"/>
+                <w:shd w:val="clear" w:fill="FFFFFF"/>
+                <w:lang w:eastAsia="zh-CN"/>
+              </w:rPr>
+              <w:t>（</w:t>
+            </w:r>
+            <w:r>
+              <w:rPr>
+                <w:rFonts w:hint="eastAsia" w:ascii="Segoe UI" w:hAnsi="Segoe UI" w:eastAsia="宋体" w:cs="Segoe UI"/>
+                <w:i w:val="0"/>
+                <w:iCs w:val="0"/>
+                <w:caps w:val="0"/>
+                <w:spacing w:val="0"/>
+                <w:sz w:val="18"/>
+                <w:szCs w:val="18"/>
+                <w:shd w:val="clear" w:fill="FFFFFF"/>
+                <w:lang w:val="en-US" w:eastAsia="zh-CN"/>
+              </w:rPr>
+              <w:t>即时</w:t>
+            </w:r>
+            <w:r>
+              <w:rPr>
+                <w:rFonts w:hint="eastAsia" w:ascii="Segoe UI" w:hAnsi="Segoe UI" w:eastAsia="宋体" w:cs="Segoe UI"/>
+                <w:i w:val="0"/>
+                <w:iCs w:val="0"/>
+                <w:caps w:val="0"/>
+                <w:spacing w:val="0"/>
+                <w:sz w:val="18"/>
+                <w:szCs w:val="18"/>
+                <w:shd w:val="clear" w:fill="FFFFFF"/>
+                <w:lang w:eastAsia="zh-CN"/>
+              </w:rPr>
+              <w:t>）</w:t>
+            </w:r>
+          </w:p>
+        </w:tc>
+        <w:tc>
+          <w:tcPr>
+            <w:tcW w:w="1705" w:type="dxa"/>
+          </w:tcPr>
+          <w:p>
+            <w:pPr>
+              <w:rPr>
                 <w:rFonts w:hint="default" w:ascii="Segoe UI" w:hAnsi="Segoe UI" w:eastAsia="宋体" w:cs="Segoe UI"/>
                 <w:sz w:val="18"/>
                 <w:szCs w:val="18"/>
                 <w:vertAlign w:val="baseline"/>
-                <w:lang w:val="en-US" w:eastAsia="zh-CN"/>
-              </w:rPr>
-            </w:pPr>
-            <w:r>
-              <w:rPr>
-                <w:rFonts w:hint="default" w:ascii="Segoe UI" w:hAnsi="Segoe UI" w:eastAsia="Segoe UI" w:cs="Segoe UI"/>
-                <w:i w:val="0"/>
-                <w:iCs w:val="0"/>
-                <w:caps w:val="0"/>
-                <w:spacing w:val="0"/>
-                <w:sz w:val="18"/>
-                <w:szCs w:val="18"/>
-                <w:shd w:val="clear" w:fill="FFFFFF"/>
-              </w:rPr>
-              <w:t>设计阶段</w:t>
-            </w:r>
-            <w:r>
-              <w:rPr>
-                <w:rFonts w:hint="default" w:ascii="Segoe UI" w:hAnsi="Segoe UI" w:eastAsia="宋体" w:cs="Segoe UI"/>
-                <w:i w:val="0"/>
-                <w:iCs w:val="0"/>
-                <w:caps w:val="0"/>
-                <w:spacing w:val="0"/>
-                <w:sz w:val="18"/>
-                <w:szCs w:val="18"/>
-                <w:shd w:val="clear" w:fill="FFFFFF"/>
                 <w:lang w:eastAsia="zh-CN"/>
               </w:rPr>
-              <w:t>，</w:t>
-            </w:r>
-            <w:r>
-              <w:rPr>
-                <w:rFonts w:hint="default" w:ascii="Segoe UI" w:hAnsi="Segoe UI" w:eastAsia="宋体" w:cs="Segoe UI"/>
-                <w:i w:val="0"/>
-                <w:iCs w:val="0"/>
-                <w:caps w:val="0"/>
-                <w:spacing w:val="0"/>
-                <w:sz w:val="18"/>
-                <w:szCs w:val="18"/>
-                <w:shd w:val="clear" w:fill="FFFFFF"/>
-                <w:lang w:val="en-US" w:eastAsia="zh-CN"/>
-              </w:rPr>
-              <w:t>1天</w:t>
-            </w:r>
-          </w:p>
-        </w:tc>
-        <w:tc>
-          <w:tcPr>
-            <w:tcW w:w="1705" w:type="dxa"/>
-          </w:tcPr>
-          <w:p>
-            <w:pPr>
-              <w:rPr>
-                <w:rFonts w:hint="default" w:ascii="Segoe UI" w:hAnsi="Segoe UI" w:eastAsia="宋体" w:cs="Segoe UI"/>
-                <w:sz w:val="18"/>
-                <w:szCs w:val="18"/>
-                <w:vertAlign w:val="baseline"/>
+            </w:pPr>
+            <w:r>
+              <w:rPr>
+                <w:rFonts w:hint="default" w:ascii="Segoe UI" w:hAnsi="Segoe UI" w:eastAsia="Segoe UI" w:cs="Segoe UI"/>
+                <w:i w:val="0"/>
+                <w:iCs w:val="0"/>
+                <w:caps w:val="0"/>
+                <w:spacing w:val="0"/>
+                <w:sz w:val="18"/>
+                <w:szCs w:val="18"/>
+                <w:shd w:val="clear" w:fill="FFFFFF"/>
+              </w:rPr>
+              <w:t>邮件</w:t>
+            </w:r>
+            <w:r>
+              <w:rPr>
+                <w:rFonts w:hint="eastAsia" w:ascii="Segoe UI" w:hAnsi="Segoe UI" w:eastAsia="宋体" w:cs="Segoe UI"/>
+                <w:i w:val="0"/>
+                <w:iCs w:val="0"/>
+                <w:caps w:val="0"/>
+                <w:spacing w:val="0"/>
+                <w:sz w:val="18"/>
+                <w:szCs w:val="18"/>
+                <w:shd w:val="clear" w:fill="FFFFFF"/>
                 <w:lang w:eastAsia="zh-CN"/>
               </w:rPr>
-            </w:pPr>
-            <w:r>
-              <w:rPr>
-                <w:rFonts w:hint="default" w:ascii="Segoe UI" w:hAnsi="Segoe UI" w:eastAsia="Segoe UI" w:cs="Segoe UI"/>
-                <w:i w:val="0"/>
-                <w:iCs w:val="0"/>
-                <w:caps w:val="0"/>
-                <w:spacing w:val="0"/>
-                <w:sz w:val="18"/>
-                <w:szCs w:val="18"/>
-                <w:shd w:val="clear" w:fill="FFFFFF"/>
-              </w:rPr>
-              <w:t>邮件</w:t>
-            </w:r>
-            <w:r>
-              <w:rPr>
-                <w:rFonts w:hint="default" w:ascii="Segoe UI" w:hAnsi="Segoe UI" w:eastAsia="宋体" w:cs="Segoe UI"/>
-                <w:i w:val="0"/>
-                <w:iCs w:val="0"/>
-                <w:caps w:val="0"/>
-                <w:spacing w:val="0"/>
-                <w:sz w:val="18"/>
-                <w:szCs w:val="18"/>
-                <w:shd w:val="clear" w:fill="FFFFFF"/>
-                <w:lang w:eastAsia="zh-CN"/>
-              </w:rPr>
-              <w:t>，</w:t>
+              <w:t>、</w:t>
             </w:r>
             <w:r>
               <w:rPr>
@@ -682,6 +720,16 @@
                 <w:lang w:val="en-US" w:eastAsia="zh-CN"/>
               </w:rPr>
               <w:t>面对面交流</w:t>
+            </w:r>
+            <w:r>
+              <w:rPr>
+                <w:rFonts w:hint="eastAsia" w:ascii="Segoe UI" w:hAnsi="Segoe UI" w:cs="Segoe UI"/>
+                <w:sz w:val="18"/>
+                <w:szCs w:val="18"/>
+                <w:vertAlign w:val="baseline"/>
+                <w:lang w:val="en-US" w:eastAsia="zh-CN"/>
+              </w:rPr>
+              <w:t>、项目协作平台</w:t>
             </w:r>
           </w:p>
         </w:tc>
@@ -844,7 +892,7 @@
           <w:p>
             <w:pPr>
               <w:rPr>
-                <w:rFonts w:hint="default" w:ascii="Segoe UI" w:hAnsi="Segoe UI" w:eastAsia="宋体" w:cs="Segoe UI"/>
+                <w:rFonts w:hint="eastAsia" w:ascii="Segoe UI" w:hAnsi="Segoe UI" w:eastAsia="宋体" w:cs="Segoe UI"/>
                 <w:sz w:val="18"/>
                 <w:szCs w:val="18"/>
                 <w:vertAlign w:val="baseline"/>
@@ -866,7 +914,7 @@
             </w:r>
             <w:r>
               <w:rPr>
-                <w:rFonts w:hint="default" w:ascii="Segoe UI" w:hAnsi="Segoe UI" w:eastAsia="宋体" w:cs="Segoe UI"/>
+                <w:rFonts w:hint="eastAsia" w:ascii="Segoe UI" w:hAnsi="Segoe UI" w:eastAsia="宋体" w:cs="Segoe UI"/>
                 <w:i w:val="0"/>
                 <w:iCs w:val="0"/>
                 <w:caps w:val="0"/>
@@ -876,21 +924,35 @@
                 <w:shd w:val="clear" w:fill="FFFFFF"/>
                 <w:lang w:eastAsia="zh-CN"/>
               </w:rPr>
-              <w:t>，</w:t>
-            </w:r>
-            <w:r>
-              <w:rPr>
-                <w:rFonts w:hint="default" w:ascii="Segoe UI" w:hAnsi="Segoe UI" w:eastAsia="宋体" w:cs="Segoe UI"/>
-                <w:i w:val="0"/>
-                <w:iCs w:val="0"/>
-                <w:caps w:val="0"/>
-                <w:spacing w:val="0"/>
-                <w:sz w:val="18"/>
-                <w:szCs w:val="18"/>
-                <w:shd w:val="clear" w:fill="FFFFFF"/>
-                <w:lang w:val="en-US" w:eastAsia="zh-CN"/>
-              </w:rPr>
-              <w:t>1天</w:t>
+              <w:t>（</w:t>
+            </w:r>
+            <w:r>
+              <w:rPr>
+                <w:rFonts w:hint="eastAsia" w:ascii="Segoe UI" w:hAnsi="Segoe UI" w:eastAsia="宋体" w:cs="Segoe UI"/>
+                <w:i w:val="0"/>
+                <w:iCs w:val="0"/>
+                <w:caps w:val="0"/>
+                <w:spacing w:val="0"/>
+                <w:sz w:val="18"/>
+                <w:szCs w:val="18"/>
+                <w:shd w:val="clear" w:fill="FFFFFF"/>
+                <w:lang w:val="en-US" w:eastAsia="zh-CN"/>
+              </w:rPr>
+              <w:t>每天</w:t>
+            </w:r>
+            <w:r>
+              <w:rPr>
+                <w:rFonts w:hint="eastAsia" w:ascii="Segoe UI" w:hAnsi="Segoe UI" w:eastAsia="宋体" w:cs="Segoe UI"/>
+                <w:i w:val="0"/>
+                <w:iCs w:val="0"/>
+                <w:caps w:val="0"/>
+                <w:spacing w:val="0"/>
+                <w:sz w:val="18"/>
+                <w:szCs w:val="18"/>
+                <w:shd w:val="clear" w:fill="FFFFFF"/>
+                <w:lang w:eastAsia="zh-CN"/>
+              </w:rPr>
+              <w:t>）</w:t>
             </w:r>
           </w:p>
         </w:tc>
@@ -901,10 +963,11 @@
           <w:p>
             <w:pPr>
               <w:rPr>
-                <w:rFonts w:hint="default" w:ascii="Segoe UI" w:hAnsi="Segoe UI" w:cs="Segoe UI"/>
-                <w:sz w:val="18"/>
-                <w:szCs w:val="18"/>
-                <w:vertAlign w:val="baseline"/>
+                <w:rFonts w:hint="eastAsia" w:ascii="Segoe UI" w:hAnsi="Segoe UI" w:eastAsia="宋体" w:cs="Segoe UI"/>
+                <w:sz w:val="18"/>
+                <w:szCs w:val="18"/>
+                <w:vertAlign w:val="baseline"/>
+                <w:lang w:eastAsia="zh-CN"/>
               </w:rPr>
             </w:pPr>
             <w:r>
@@ -1118,7 +1181,21 @@
                 <w:shd w:val="clear" w:fill="FFFFFF"/>
                 <w:lang w:val="en-US" w:eastAsia="zh-CN"/>
               </w:rPr>
-              <w:t>阶段，1天</w:t>
+              <w:t>阶段</w:t>
+            </w:r>
+            <w:r>
+              <w:rPr>
+                <w:rFonts w:hint="eastAsia" w:ascii="Segoe UI" w:hAnsi="Segoe UI" w:eastAsia="宋体" w:cs="Segoe UI"/>
+                <w:i w:val="0"/>
+                <w:iCs w:val="0"/>
+                <w:caps w:val="0"/>
+                <w:spacing w:val="0"/>
+                <w:sz w:val="18"/>
+                <w:szCs w:val="18"/>
+                <w:shd w:val="clear" w:fill="FFFFFF"/>
+                <w:lang w:val="en-US" w:eastAsia="zh-CN"/>
+              </w:rPr>
+              <w:t>（每天）</w:t>
             </w:r>
           </w:p>
         </w:tc>
@@ -1146,7 +1223,34 @@
                 <w:szCs w:val="18"/>
                 <w:shd w:val="clear" w:fill="FFFFFF"/>
               </w:rPr>
-              <w:t>即时通信工具、面对面交流</w:t>
+              <w:t>即时通信工具</w:t>
+            </w:r>
+            <w:r>
+              <w:rPr>
+                <w:rFonts w:hint="eastAsia" w:ascii="Segoe UI" w:hAnsi="Segoe UI" w:eastAsia="宋体" w:cs="Segoe UI"/>
+                <w:i w:val="0"/>
+                <w:iCs w:val="0"/>
+                <w:caps w:val="0"/>
+                <w:spacing w:val="0"/>
+                <w:sz w:val="18"/>
+                <w:szCs w:val="18"/>
+                <w:shd w:val="clear" w:fill="FFFFFF"/>
+                <w:lang w:eastAsia="zh-CN"/>
+              </w:rPr>
+              <w:t>、</w:t>
+            </w:r>
+            <w:r>
+              <w:rPr>
+                <w:rFonts w:hint="default" w:ascii="Segoe UI" w:hAnsi="Segoe UI" w:eastAsia="Segoe UI" w:cs="Segoe UI"/>
+                <w:i w:val="0"/>
+                <w:iCs w:val="0"/>
+                <w:caps w:val="0"/>
+                <w:spacing w:val="0"/>
+                <w:sz w:val="18"/>
+                <w:szCs w:val="18"/>
+                <w:shd w:val="clear" w:fill="FFFFFF"/>
+              </w:rPr>
+              <w:t>面对面交流</w:t>
             </w:r>
           </w:p>
         </w:tc>
@@ -1193,17 +1297,17 @@
             </w:r>
             <w:r>
               <w:rPr>
-                <w:rFonts w:hint="default" w:ascii="Segoe UI" w:hAnsi="Segoe UI" w:eastAsia="宋体" w:cs="Segoe UI"/>
-                <w:i w:val="0"/>
-                <w:iCs w:val="0"/>
-                <w:caps w:val="0"/>
-                <w:spacing w:val="0"/>
-                <w:sz w:val="18"/>
-                <w:szCs w:val="18"/>
-                <w:shd w:val="clear" w:fill="FFFFFF"/>
-                <w:lang w:val="en-US" w:eastAsia="zh-CN"/>
-              </w:rPr>
-              <w:t>产品答辩PPT，完整APP</w:t>
+                <w:rFonts w:hint="eastAsia" w:ascii="Segoe UI" w:hAnsi="Segoe UI" w:eastAsia="宋体" w:cs="Segoe UI"/>
+                <w:i w:val="0"/>
+                <w:iCs w:val="0"/>
+                <w:caps w:val="0"/>
+                <w:spacing w:val="0"/>
+                <w:sz w:val="18"/>
+                <w:szCs w:val="18"/>
+                <w:shd w:val="clear" w:fill="FFFFFF"/>
+                <w:lang w:val="en-US" w:eastAsia="zh-CN"/>
+              </w:rPr>
+              <w:t>APP故障记录，bug修复记录</w:t>
             </w:r>
           </w:p>
         </w:tc>
@@ -1267,13 +1371,33 @@
             </w:pPr>
             <w:r>
               <w:rPr>
-                <w:rFonts w:hint="default" w:ascii="Segoe UI" w:hAnsi="Segoe UI" w:cs="Segoe UI"/>
-                <w:sz w:val="18"/>
-                <w:szCs w:val="18"/>
-                <w:vertAlign w:val="baseline"/>
-                <w:lang w:val="en-US" w:eastAsia="zh-CN"/>
-              </w:rPr>
-              <w:t>产品答辩，听取评委老师的意见和建议</w:t>
+                <w:rFonts w:hint="eastAsia" w:ascii="Segoe UI" w:hAnsi="Segoe UI" w:cs="Segoe UI"/>
+                <w:sz w:val="18"/>
+                <w:szCs w:val="18"/>
+                <w:vertAlign w:val="baseline"/>
+                <w:lang w:val="en-US" w:eastAsia="zh-CN"/>
+              </w:rPr>
+              <w:t>产品的部署和发布，</w:t>
+            </w:r>
+            <w:r>
+              <w:rPr>
+                <w:rFonts w:hint="default" w:ascii="Segoe UI" w:hAnsi="Segoe UI" w:cs="Segoe UI"/>
+                <w:sz w:val="18"/>
+                <w:szCs w:val="18"/>
+                <w:vertAlign w:val="baseline"/>
+                <w:lang w:val="en-US" w:eastAsia="zh-CN"/>
+              </w:rPr>
+              <w:t>产品答辩</w:t>
+            </w:r>
+            <w:r>
+              <w:rPr>
+                <w:rFonts w:hint="eastAsia" w:ascii="Segoe UI" w:hAnsi="Segoe UI" w:cs="Segoe UI"/>
+                <w:sz w:val="18"/>
+                <w:szCs w:val="18"/>
+                <w:vertAlign w:val="baseline"/>
+                <w:lang w:val="en-US" w:eastAsia="zh-CN"/>
+              </w:rPr>
+              <w:t>内容</w:t>
             </w:r>
           </w:p>
         </w:tc>
@@ -1316,7 +1440,21 @@
                 <w:shd w:val="clear" w:fill="FFFFFF"/>
                 <w:lang w:val="en-US" w:eastAsia="zh-CN"/>
               </w:rPr>
-              <w:t>反馈，半天</w:t>
+              <w:t>反馈</w:t>
+            </w:r>
+            <w:r>
+              <w:rPr>
+                <w:rFonts w:hint="eastAsia" w:ascii="Segoe UI" w:hAnsi="Segoe UI" w:eastAsia="宋体" w:cs="Segoe UI"/>
+                <w:i w:val="0"/>
+                <w:iCs w:val="0"/>
+                <w:caps w:val="0"/>
+                <w:spacing w:val="0"/>
+                <w:sz w:val="18"/>
+                <w:szCs w:val="18"/>
+                <w:shd w:val="clear" w:fill="FFFFFF"/>
+                <w:lang w:val="en-US" w:eastAsia="zh-CN"/>
+              </w:rPr>
+              <w:t>（1次）</w:t>
             </w:r>
           </w:p>
         </w:tc>
@@ -1344,6 +1482,16 @@
               </w:rPr>
               <w:t>面对面交流</w:t>
             </w:r>
+            <w:r>
+              <w:rPr>
+                <w:rFonts w:hint="eastAsia" w:ascii="Segoe UI" w:hAnsi="Segoe UI" w:cs="Segoe UI"/>
+                <w:sz w:val="18"/>
+                <w:szCs w:val="18"/>
+                <w:vertAlign w:val="baseline"/>
+                <w:lang w:val="en-US" w:eastAsia="zh-CN"/>
+              </w:rPr>
+              <w:t>、项目协作平台</w:t>
+            </w:r>
           </w:p>
         </w:tc>
         <w:tc>
@@ -1362,13 +1510,17 @@
             </w:pPr>
             <w:r>
               <w:rPr>
-                <w:rFonts w:hint="default" w:ascii="Segoe UI" w:hAnsi="Segoe UI" w:cs="Segoe UI"/>
-                <w:sz w:val="18"/>
-                <w:szCs w:val="18"/>
-                <w:vertAlign w:val="baseline"/>
-                <w:lang w:val="en-US" w:eastAsia="zh-CN"/>
-              </w:rPr>
-              <w:t>APP的完善与维护</w:t>
+                <w:rFonts w:hint="default" w:ascii="Segoe UI" w:hAnsi="Segoe UI" w:eastAsia="宋体" w:cs="Segoe UI"/>
+                <w:i w:val="0"/>
+                <w:iCs w:val="0"/>
+                <w:caps w:val="0"/>
+                <w:spacing w:val="0"/>
+                <w:sz w:val="18"/>
+                <w:szCs w:val="18"/>
+                <w:shd w:val="clear" w:fill="FFFFFF"/>
+                <w:lang w:val="en-US" w:eastAsia="zh-CN"/>
+              </w:rPr>
+              <w:t>产品答辩PPT，完整APP</w:t>
             </w:r>
           </w:p>
         </w:tc>
@@ -1390,10 +1542,8 @@
     <w:p/>
     <w:p/>
     <w:p/>
-    <w:p>
-      <w:bookmarkStart w:id="0" w:name="_GoBack"/>
-      <w:bookmarkEnd w:id="0"/>
-    </w:p>
+    <w:p/>
+    <w:p/>
     <w:p>
       <w:pPr>
         <w:pStyle w:val="2"/>
@@ -1734,7 +1884,7 @@
             </w:pPr>
             <w:r>
               <w:rPr>
-                <w:rFonts w:hint="default" w:ascii="Segoe UI" w:hAnsi="Segoe UI" w:cs="Segoe UI"/>
+                <w:rFonts w:hint="eastAsia" w:ascii="Segoe UI" w:hAnsi="Segoe UI" w:cs="Segoe UI"/>
                 <w:sz w:val="18"/>
                 <w:szCs w:val="18"/>
                 <w:vertAlign w:val="baseline"/>
@@ -1760,13 +1910,43 @@
             </w:pPr>
             <w:r>
               <w:rPr>
-                <w:rFonts w:hint="default" w:ascii="Segoe UI" w:hAnsi="Segoe UI" w:cs="Segoe UI"/>
-                <w:sz w:val="18"/>
-                <w:szCs w:val="18"/>
-                <w:vertAlign w:val="baseline"/>
-                <w:lang w:val="en-US" w:eastAsia="zh-CN"/>
-              </w:rPr>
-              <w:t>软件故障风险</w:t>
+                <w:rFonts w:hint="default" w:ascii="Segoe UI" w:hAnsi="Segoe UI" w:eastAsia="Segoe UI" w:cs="Segoe UI"/>
+                <w:i w:val="0"/>
+                <w:iCs w:val="0"/>
+                <w:caps w:val="0"/>
+                <w:spacing w:val="0"/>
+                <w:sz w:val="18"/>
+                <w:szCs w:val="18"/>
+                <w:shd w:val="clear" w:fill="FFFFFF"/>
+              </w:rPr>
+              <w:t>人</w:t>
+            </w:r>
+            <w:r>
+              <w:rPr>
+                <w:rFonts w:hint="eastAsia" w:ascii="Segoe UI" w:hAnsi="Segoe UI" w:eastAsia="宋体" w:cs="Segoe UI"/>
+                <w:i w:val="0"/>
+                <w:iCs w:val="0"/>
+                <w:caps w:val="0"/>
+                <w:spacing w:val="0"/>
+                <w:sz w:val="18"/>
+                <w:szCs w:val="18"/>
+                <w:shd w:val="clear" w:fill="FFFFFF"/>
+                <w:lang w:val="en-US" w:eastAsia="zh-CN"/>
+              </w:rPr>
+              <w:t>员</w:t>
+            </w:r>
+            <w:r>
+              <w:rPr>
+                <w:rFonts w:hint="default" w:ascii="Segoe UI" w:hAnsi="Segoe UI" w:eastAsia="Segoe UI" w:cs="Segoe UI"/>
+                <w:i w:val="0"/>
+                <w:iCs w:val="0"/>
+                <w:caps w:val="0"/>
+                <w:spacing w:val="0"/>
+                <w:sz w:val="18"/>
+                <w:szCs w:val="18"/>
+                <w:shd w:val="clear" w:fill="FFFFFF"/>
+              </w:rPr>
+              <w:t>不足风险</w:t>
             </w:r>
           </w:p>
         </w:tc>
@@ -1824,7 +2004,34 @@
                 <w:szCs w:val="18"/>
                 <w:shd w:val="clear" w:fill="FFFFFF"/>
               </w:rPr>
-              <w:t>软件出现漏洞、兼容性问题，影响正常使用</w:t>
+              <w:t>项目人员</w:t>
+            </w:r>
+            <w:r>
+              <w:rPr>
+                <w:rFonts w:hint="default" w:ascii="Segoe UI" w:hAnsi="Segoe UI" w:eastAsia="宋体" w:cs="Segoe UI"/>
+                <w:i w:val="0"/>
+                <w:iCs w:val="0"/>
+                <w:caps w:val="0"/>
+                <w:spacing w:val="0"/>
+                <w:sz w:val="18"/>
+                <w:szCs w:val="18"/>
+                <w:shd w:val="clear" w:fill="FFFFFF"/>
+                <w:lang w:val="en-US" w:eastAsia="zh-CN"/>
+              </w:rPr>
+              <w:t>有事</w:t>
+            </w:r>
+            <w:r>
+              <w:rPr>
+                <w:rFonts w:hint="default" w:ascii="Segoe UI" w:hAnsi="Segoe UI" w:eastAsia="Segoe UI" w:cs="Segoe UI"/>
+                <w:i w:val="0"/>
+                <w:iCs w:val="0"/>
+                <w:caps w:val="0"/>
+                <w:spacing w:val="0"/>
+                <w:sz w:val="18"/>
+                <w:szCs w:val="18"/>
+                <w:shd w:val="clear" w:fill="FFFFFF"/>
+              </w:rPr>
+              <w:t>、生病等导致人手不够</w:t>
             </w:r>
           </w:p>
         </w:tc>
@@ -1879,90 +2086,36 @@
                 <w:szCs w:val="18"/>
                 <w:shd w:val="clear" w:fill="FFFFFF"/>
               </w:rPr>
-              <w:t>大量额外</w:t>
-            </w:r>
-            <w:r>
-              <w:rPr>
-                <w:rFonts w:hint="default" w:ascii="Segoe UI" w:hAnsi="Segoe UI" w:eastAsia="宋体" w:cs="Segoe UI"/>
-                <w:i w:val="0"/>
-                <w:iCs w:val="0"/>
-                <w:caps w:val="0"/>
-                <w:spacing w:val="0"/>
-                <w:sz w:val="18"/>
-                <w:szCs w:val="18"/>
-                <w:shd w:val="clear" w:fill="FFFFFF"/>
-                <w:lang w:val="en-US" w:eastAsia="zh-CN"/>
-              </w:rPr>
-              <w:t>bug</w:t>
-            </w:r>
-            <w:r>
-              <w:rPr>
-                <w:rFonts w:hint="default" w:ascii="Segoe UI" w:hAnsi="Segoe UI" w:eastAsia="Segoe UI" w:cs="Segoe UI"/>
-                <w:i w:val="0"/>
-                <w:iCs w:val="0"/>
-                <w:caps w:val="0"/>
-                <w:spacing w:val="0"/>
-                <w:sz w:val="18"/>
-                <w:szCs w:val="18"/>
-                <w:shd w:val="clear" w:fill="FFFFFF"/>
-              </w:rPr>
-              <w:t>修复工作</w:t>
-            </w:r>
-          </w:p>
-        </w:tc>
-        <w:tc>
-          <w:tcPr>
-            <w:tcW w:w="947" w:type="dxa"/>
-          </w:tcPr>
-          <w:p>
-            <w:pPr>
-              <w:rPr>
-                <w:rFonts w:hint="default" w:ascii="Segoe UI" w:hAnsi="Segoe UI" w:cs="Segoe UI"/>
-                <w:sz w:val="18"/>
-                <w:szCs w:val="18"/>
-                <w:vertAlign w:val="baseline"/>
-                <w:lang w:val="en-US" w:eastAsia="zh-CN"/>
-              </w:rPr>
-            </w:pPr>
-            <w:r>
-              <w:rPr>
-                <w:rFonts w:hint="default" w:ascii="Segoe UI" w:hAnsi="Segoe UI" w:eastAsia="Segoe UI" w:cs="Segoe UI"/>
-                <w:i w:val="0"/>
-                <w:iCs w:val="0"/>
-                <w:caps w:val="0"/>
-                <w:spacing w:val="0"/>
-                <w:sz w:val="18"/>
-                <w:szCs w:val="18"/>
-                <w:shd w:val="clear" w:fill="FFFFFF"/>
-              </w:rPr>
-              <w:t>进度延误，</w:t>
-            </w:r>
-            <w:r>
-              <w:rPr>
-                <w:rFonts w:hint="default" w:ascii="Segoe UI" w:hAnsi="Segoe UI" w:eastAsia="宋体" w:cs="Segoe UI"/>
-                <w:i w:val="0"/>
-                <w:iCs w:val="0"/>
-                <w:caps w:val="0"/>
-                <w:spacing w:val="0"/>
-                <w:sz w:val="18"/>
-                <w:szCs w:val="18"/>
-                <w:shd w:val="clear" w:fill="FFFFFF"/>
-                <w:lang w:val="en-US" w:eastAsia="zh-CN"/>
-              </w:rPr>
-              <w:t>修复</w:t>
-            </w:r>
-            <w:r>
-              <w:rPr>
-                <w:rFonts w:hint="default" w:ascii="Segoe UI" w:hAnsi="Segoe UI" w:eastAsia="Segoe UI" w:cs="Segoe UI"/>
-                <w:i w:val="0"/>
-                <w:iCs w:val="0"/>
-                <w:caps w:val="0"/>
-                <w:spacing w:val="0"/>
-                <w:sz w:val="18"/>
-                <w:szCs w:val="18"/>
-                <w:shd w:val="clear" w:fill="FFFFFF"/>
-              </w:rPr>
-              <w:t>成本增加</w:t>
+              <w:t>现有人员工作量加大</w:t>
+            </w:r>
+          </w:p>
+        </w:tc>
+        <w:tc>
+          <w:tcPr>
+            <w:tcW w:w="947" w:type="dxa"/>
+          </w:tcPr>
+          <w:p>
+            <w:pPr>
+              <w:rPr>
+                <w:rFonts w:hint="default" w:ascii="Segoe UI" w:hAnsi="Segoe UI" w:cs="Segoe UI"/>
+                <w:sz w:val="18"/>
+                <w:szCs w:val="18"/>
+                <w:vertAlign w:val="baseline"/>
+                <w:lang w:val="en-US" w:eastAsia="zh-CN"/>
+              </w:rPr>
+            </w:pPr>
+            <w:r>
+              <w:rPr>
+                <w:rFonts w:hint="default" w:ascii="Segoe UI" w:hAnsi="Segoe UI" w:eastAsia="Segoe UI" w:cs="Segoe UI"/>
+                <w:i w:val="0"/>
+                <w:iCs w:val="0"/>
+                <w:caps w:val="0"/>
+                <w:spacing w:val="0"/>
+                <w:sz w:val="18"/>
+                <w:szCs w:val="18"/>
+                <w:shd w:val="clear" w:fill="FFFFFF"/>
+              </w:rPr>
+              <w:t>进度滞后</w:t>
             </w:r>
           </w:p>
         </w:tc>
@@ -2052,7 +2205,7 @@
             </w:pPr>
             <w:r>
               <w:rPr>
-                <w:rFonts w:hint="default" w:ascii="Segoe UI" w:hAnsi="Segoe UI" w:cs="Segoe UI"/>
+                <w:rFonts w:hint="eastAsia" w:ascii="Segoe UI" w:hAnsi="Segoe UI" w:cs="Segoe UI"/>
                 <w:sz w:val="18"/>
                 <w:szCs w:val="18"/>
                 <w:vertAlign w:val="baseline"/>
@@ -2087,116 +2240,92 @@
                 <w:szCs w:val="18"/>
                 <w:shd w:val="clear" w:fill="FFFFFF"/>
               </w:rPr>
-              <w:t>人力不足风险</w:t>
-            </w:r>
-          </w:p>
-        </w:tc>
-        <w:tc>
-          <w:tcPr>
-            <w:tcW w:w="947" w:type="dxa"/>
-          </w:tcPr>
-          <w:p>
-            <w:pPr>
-              <w:rPr>
-                <w:rFonts w:hint="default" w:ascii="Segoe UI" w:hAnsi="Segoe UI" w:cs="Segoe UI"/>
-                <w:sz w:val="18"/>
-                <w:szCs w:val="18"/>
-                <w:vertAlign w:val="baseline"/>
-                <w:lang w:val="en-US" w:eastAsia="zh-CN"/>
-              </w:rPr>
-            </w:pPr>
-            <w:r>
-              <w:rPr>
-                <w:rFonts w:hint="default" w:ascii="Segoe UI" w:hAnsi="Segoe UI" w:eastAsia="Segoe UI" w:cs="Segoe UI"/>
-                <w:i w:val="0"/>
-                <w:iCs w:val="0"/>
-                <w:caps w:val="0"/>
-                <w:spacing w:val="0"/>
-                <w:sz w:val="18"/>
-                <w:szCs w:val="18"/>
-                <w:shd w:val="clear" w:fill="FFFFFF"/>
-              </w:rPr>
-              <w:t>资源</w:t>
-            </w:r>
-          </w:p>
-        </w:tc>
-        <w:tc>
-          <w:tcPr>
-            <w:tcW w:w="947" w:type="dxa"/>
-          </w:tcPr>
-          <w:p>
-            <w:pPr>
-              <w:rPr>
-                <w:rFonts w:hint="default" w:ascii="Segoe UI" w:hAnsi="Segoe UI" w:cs="Segoe UI"/>
-                <w:sz w:val="18"/>
-                <w:szCs w:val="18"/>
-                <w:vertAlign w:val="baseline"/>
-                <w:lang w:val="en-US" w:eastAsia="zh-CN"/>
-              </w:rPr>
-            </w:pPr>
-            <w:r>
-              <w:rPr>
-                <w:rFonts w:hint="default" w:ascii="Segoe UI" w:hAnsi="Segoe UI" w:eastAsia="Segoe UI" w:cs="Segoe UI"/>
-                <w:i w:val="0"/>
-                <w:iCs w:val="0"/>
-                <w:caps w:val="0"/>
-                <w:spacing w:val="0"/>
-                <w:sz w:val="18"/>
-                <w:szCs w:val="18"/>
-                <w:shd w:val="clear" w:fill="FFFFFF"/>
-              </w:rPr>
-              <w:t>项目人员</w:t>
-            </w:r>
-            <w:r>
-              <w:rPr>
-                <w:rFonts w:hint="default" w:ascii="Segoe UI" w:hAnsi="Segoe UI" w:eastAsia="宋体" w:cs="Segoe UI"/>
-                <w:i w:val="0"/>
-                <w:iCs w:val="0"/>
-                <w:caps w:val="0"/>
-                <w:spacing w:val="0"/>
-                <w:sz w:val="18"/>
-                <w:szCs w:val="18"/>
-                <w:shd w:val="clear" w:fill="FFFFFF"/>
-                <w:lang w:val="en-US" w:eastAsia="zh-CN"/>
-              </w:rPr>
-              <w:t>有事</w:t>
-            </w:r>
-            <w:r>
-              <w:rPr>
-                <w:rFonts w:hint="default" w:ascii="Segoe UI" w:hAnsi="Segoe UI" w:eastAsia="Segoe UI" w:cs="Segoe UI"/>
-                <w:i w:val="0"/>
-                <w:iCs w:val="0"/>
-                <w:caps w:val="0"/>
-                <w:spacing w:val="0"/>
-                <w:sz w:val="18"/>
-                <w:szCs w:val="18"/>
-                <w:shd w:val="clear" w:fill="FFFFFF"/>
-              </w:rPr>
-              <w:t>、生病等导致人手不够</w:t>
-            </w:r>
-          </w:p>
-        </w:tc>
-        <w:tc>
-          <w:tcPr>
-            <w:tcW w:w="947" w:type="dxa"/>
-          </w:tcPr>
-          <w:p>
-            <w:pPr>
-              <w:rPr>
-                <w:rFonts w:hint="default" w:ascii="Segoe UI" w:hAnsi="Segoe UI" w:cs="Segoe UI"/>
-                <w:sz w:val="18"/>
-                <w:szCs w:val="18"/>
-                <w:vertAlign w:val="baseline"/>
-                <w:lang w:val="en-US" w:eastAsia="zh-CN"/>
-              </w:rPr>
-            </w:pPr>
-            <w:r>
-              <w:rPr>
-                <w:rFonts w:hint="default" w:ascii="Segoe UI" w:hAnsi="Segoe UI" w:cs="Segoe UI"/>
-                <w:sz w:val="18"/>
-                <w:szCs w:val="18"/>
-                <w:vertAlign w:val="baseline"/>
-                <w:lang w:val="en-US" w:eastAsia="zh-CN"/>
+              <w:t>估计偏差风险</w:t>
+            </w:r>
+          </w:p>
+        </w:tc>
+        <w:tc>
+          <w:tcPr>
+            <w:tcW w:w="947" w:type="dxa"/>
+          </w:tcPr>
+          <w:p>
+            <w:pPr>
+              <w:rPr>
+                <w:rFonts w:hint="default" w:ascii="Segoe UI" w:hAnsi="Segoe UI" w:cs="Segoe UI"/>
+                <w:sz w:val="18"/>
+                <w:szCs w:val="18"/>
+                <w:vertAlign w:val="baseline"/>
+                <w:lang w:val="en-US" w:eastAsia="zh-CN"/>
+              </w:rPr>
+            </w:pPr>
+            <w:r>
+              <w:rPr>
+                <w:rFonts w:hint="default" w:ascii="Segoe UI" w:hAnsi="Segoe UI" w:eastAsia="Segoe UI" w:cs="Segoe UI"/>
+                <w:i w:val="0"/>
+                <w:iCs w:val="0"/>
+                <w:caps w:val="0"/>
+                <w:spacing w:val="0"/>
+                <w:sz w:val="18"/>
+                <w:szCs w:val="18"/>
+                <w:shd w:val="clear" w:fill="FFFFFF"/>
+              </w:rPr>
+              <w:t>项目管理</w:t>
+            </w:r>
+          </w:p>
+        </w:tc>
+        <w:tc>
+          <w:tcPr>
+            <w:tcW w:w="947" w:type="dxa"/>
+          </w:tcPr>
+          <w:p>
+            <w:pPr>
+              <w:rPr>
+                <w:rFonts w:hint="default" w:ascii="Segoe UI" w:hAnsi="Segoe UI" w:cs="Segoe UI"/>
+                <w:sz w:val="18"/>
+                <w:szCs w:val="18"/>
+                <w:vertAlign w:val="baseline"/>
+                <w:lang w:val="en-US" w:eastAsia="zh-CN"/>
+              </w:rPr>
+            </w:pPr>
+            <w:r>
+              <w:rPr>
+                <w:rFonts w:hint="default" w:ascii="Segoe UI" w:hAnsi="Segoe UI" w:eastAsia="Segoe UI" w:cs="Segoe UI"/>
+                <w:i w:val="0"/>
+                <w:iCs w:val="0"/>
+                <w:caps w:val="0"/>
+                <w:spacing w:val="0"/>
+                <w:sz w:val="18"/>
+                <w:szCs w:val="18"/>
+                <w:shd w:val="clear" w:fill="FFFFFF"/>
+              </w:rPr>
+              <w:t>对工作量、时间等估计不准确</w:t>
+            </w:r>
+          </w:p>
+        </w:tc>
+        <w:tc>
+          <w:tcPr>
+            <w:tcW w:w="947" w:type="dxa"/>
+          </w:tcPr>
+          <w:p>
+            <w:pPr>
+              <w:rPr>
+                <w:rFonts w:hint="default" w:ascii="Segoe UI" w:hAnsi="Segoe UI" w:cs="Segoe UI"/>
+                <w:sz w:val="18"/>
+                <w:szCs w:val="18"/>
+                <w:vertAlign w:val="baseline"/>
+                <w:lang w:val="en-US" w:eastAsia="zh-CN"/>
+              </w:rPr>
+            </w:pPr>
+            <w:r>
+              <w:rPr>
+                <w:rFonts w:hint="default" w:ascii="Segoe UI" w:hAnsi="Segoe UI" w:eastAsia="Segoe UI" w:cs="Segoe UI"/>
+                <w:i w:val="0"/>
+                <w:iCs w:val="0"/>
+                <w:caps w:val="0"/>
+                <w:spacing w:val="0"/>
+                <w:sz w:val="18"/>
+                <w:szCs w:val="18"/>
+                <w:shd w:val="clear" w:fill="FFFFFF"/>
               </w:rPr>
               <w:t>高</w:t>
             </w:r>
@@ -2227,60 +2356,63 @@
                 <w:szCs w:val="18"/>
                 <w:shd w:val="clear" w:fill="FFFFFF"/>
               </w:rPr>
-              <w:t>现有人员工作量加大</w:t>
-            </w:r>
-          </w:p>
-        </w:tc>
-        <w:tc>
-          <w:tcPr>
-            <w:tcW w:w="947" w:type="dxa"/>
-          </w:tcPr>
-          <w:p>
-            <w:pPr>
-              <w:rPr>
-                <w:rFonts w:hint="default" w:ascii="Segoe UI" w:hAnsi="Segoe UI" w:cs="Segoe UI"/>
-                <w:sz w:val="18"/>
-                <w:szCs w:val="18"/>
-                <w:vertAlign w:val="baseline"/>
-                <w:lang w:val="en-US" w:eastAsia="zh-CN"/>
-              </w:rPr>
-            </w:pPr>
-            <w:r>
-              <w:rPr>
-                <w:rFonts w:hint="default" w:ascii="Segoe UI" w:hAnsi="Segoe UI" w:eastAsia="Segoe UI" w:cs="Segoe UI"/>
-                <w:i w:val="0"/>
-                <w:iCs w:val="0"/>
-                <w:caps w:val="0"/>
-                <w:spacing w:val="0"/>
-                <w:sz w:val="18"/>
-                <w:szCs w:val="18"/>
-                <w:shd w:val="clear" w:fill="FFFFFF"/>
-              </w:rPr>
-              <w:t>进度滞后</w:t>
-            </w:r>
-          </w:p>
-        </w:tc>
-        <w:tc>
-          <w:tcPr>
-            <w:tcW w:w="947" w:type="dxa"/>
-          </w:tcPr>
-          <w:p>
-            <w:pPr>
-              <w:rPr>
-                <w:rFonts w:hint="default" w:ascii="Segoe UI" w:hAnsi="Segoe UI" w:cs="Segoe UI"/>
-                <w:sz w:val="18"/>
-                <w:szCs w:val="18"/>
-                <w:vertAlign w:val="baseline"/>
-                <w:lang w:val="en-US" w:eastAsia="zh-CN"/>
-              </w:rPr>
-            </w:pPr>
-            <w:r>
-              <w:rPr>
-                <w:rFonts w:hint="default" w:ascii="Segoe UI" w:hAnsi="Segoe UI" w:cs="Segoe UI"/>
-                <w:sz w:val="18"/>
-                <w:szCs w:val="18"/>
-                <w:vertAlign w:val="baseline"/>
-                <w:lang w:val="en-US" w:eastAsia="zh-CN"/>
+              <w:t>重新评估调整工作量</w:t>
+            </w:r>
+          </w:p>
+        </w:tc>
+        <w:tc>
+          <w:tcPr>
+            <w:tcW w:w="947" w:type="dxa"/>
+          </w:tcPr>
+          <w:p>
+            <w:pPr>
+              <w:rPr>
+                <w:rFonts w:hint="default" w:ascii="Segoe UI" w:hAnsi="Segoe UI" w:cs="Segoe UI"/>
+                <w:sz w:val="18"/>
+                <w:szCs w:val="18"/>
+                <w:vertAlign w:val="baseline"/>
+                <w:lang w:val="en-US" w:eastAsia="zh-CN"/>
+              </w:rPr>
+            </w:pPr>
+            <w:r>
+              <w:rPr>
+                <w:rFonts w:hint="default" w:ascii="Segoe UI" w:hAnsi="Segoe UI" w:eastAsia="Segoe UI" w:cs="Segoe UI"/>
+                <w:i w:val="0"/>
+                <w:iCs w:val="0"/>
+                <w:caps w:val="0"/>
+                <w:spacing w:val="0"/>
+                <w:sz w:val="18"/>
+                <w:szCs w:val="18"/>
+                <w:shd w:val="clear" w:fill="FFFFFF"/>
+              </w:rPr>
+              <w:t>进度改变</w:t>
+            </w:r>
+          </w:p>
+        </w:tc>
+        <w:tc>
+          <w:tcPr>
+            <w:tcW w:w="947" w:type="dxa"/>
+          </w:tcPr>
+          <w:p>
+            <w:pPr>
+              <w:rPr>
+                <w:rFonts w:hint="default" w:ascii="Segoe UI" w:hAnsi="Segoe UI" w:cs="Segoe UI"/>
+                <w:sz w:val="18"/>
+                <w:szCs w:val="18"/>
+                <w:vertAlign w:val="baseline"/>
+                <w:lang w:val="en-US" w:eastAsia="zh-CN"/>
+              </w:rPr>
+            </w:pPr>
+            <w:r>
+              <w:rPr>
+                <w:rFonts w:hint="default" w:ascii="Segoe UI" w:hAnsi="Segoe UI" w:eastAsia="Segoe UI" w:cs="Segoe UI"/>
+                <w:i w:val="0"/>
+                <w:iCs w:val="0"/>
+                <w:caps w:val="0"/>
+                <w:spacing w:val="0"/>
+                <w:sz w:val="18"/>
+                <w:szCs w:val="18"/>
+                <w:shd w:val="clear" w:fill="FFFFFF"/>
               </w:rPr>
               <w:t>高</w:t>
             </w:r>
@@ -2346,7 +2478,7 @@
             </w:pPr>
             <w:r>
               <w:rPr>
-                <w:rFonts w:hint="default" w:ascii="Segoe UI" w:hAnsi="Segoe UI" w:cs="Segoe UI"/>
+                <w:rFonts w:hint="eastAsia" w:ascii="Segoe UI" w:hAnsi="Segoe UI" w:cs="Segoe UI"/>
                 <w:sz w:val="18"/>
                 <w:szCs w:val="18"/>
                 <w:vertAlign w:val="baseline"/>
@@ -2381,92 +2513,89 @@
                 <w:szCs w:val="18"/>
                 <w:shd w:val="clear" w:fill="FFFFFF"/>
               </w:rPr>
-              <w:t>估计偏差风险</w:t>
-            </w:r>
-          </w:p>
-        </w:tc>
-        <w:tc>
-          <w:tcPr>
-            <w:tcW w:w="947" w:type="dxa"/>
-          </w:tcPr>
-          <w:p>
-            <w:pPr>
-              <w:rPr>
-                <w:rFonts w:hint="default" w:ascii="Segoe UI" w:hAnsi="Segoe UI" w:cs="Segoe UI"/>
-                <w:sz w:val="18"/>
-                <w:szCs w:val="18"/>
-                <w:vertAlign w:val="baseline"/>
-                <w:lang w:val="en-US" w:eastAsia="zh-CN"/>
-              </w:rPr>
-            </w:pPr>
-            <w:r>
-              <w:rPr>
-                <w:rFonts w:hint="default" w:ascii="Segoe UI" w:hAnsi="Segoe UI" w:eastAsia="Segoe UI" w:cs="Segoe UI"/>
-                <w:i w:val="0"/>
-                <w:iCs w:val="0"/>
-                <w:caps w:val="0"/>
-                <w:spacing w:val="0"/>
-                <w:sz w:val="18"/>
-                <w:szCs w:val="18"/>
-                <w:shd w:val="clear" w:fill="FFFFFF"/>
-              </w:rPr>
-              <w:t>项目管理</w:t>
-            </w:r>
-          </w:p>
-        </w:tc>
-        <w:tc>
-          <w:tcPr>
-            <w:tcW w:w="947" w:type="dxa"/>
-          </w:tcPr>
-          <w:p>
-            <w:pPr>
-              <w:rPr>
-                <w:rFonts w:hint="default" w:ascii="Segoe UI" w:hAnsi="Segoe UI" w:cs="Segoe UI"/>
-                <w:sz w:val="18"/>
-                <w:szCs w:val="18"/>
-                <w:vertAlign w:val="baseline"/>
-                <w:lang w:val="en-US" w:eastAsia="zh-CN"/>
-              </w:rPr>
-            </w:pPr>
-            <w:r>
-              <w:rPr>
-                <w:rFonts w:hint="default" w:ascii="Segoe UI" w:hAnsi="Segoe UI" w:eastAsia="Segoe UI" w:cs="Segoe UI"/>
-                <w:i w:val="0"/>
-                <w:iCs w:val="0"/>
-                <w:caps w:val="0"/>
-                <w:spacing w:val="0"/>
-                <w:sz w:val="18"/>
-                <w:szCs w:val="18"/>
-                <w:shd w:val="clear" w:fill="FFFFFF"/>
-              </w:rPr>
-              <w:t>对工作量、时间等估计不准确</w:t>
-            </w:r>
-          </w:p>
-        </w:tc>
-        <w:tc>
-          <w:tcPr>
-            <w:tcW w:w="947" w:type="dxa"/>
-          </w:tcPr>
-          <w:p>
-            <w:pPr>
-              <w:rPr>
-                <w:rFonts w:hint="default" w:ascii="Segoe UI" w:hAnsi="Segoe UI" w:cs="Segoe UI"/>
-                <w:sz w:val="18"/>
-                <w:szCs w:val="18"/>
-                <w:vertAlign w:val="baseline"/>
-                <w:lang w:val="en-US" w:eastAsia="zh-CN"/>
-              </w:rPr>
-            </w:pPr>
-            <w:r>
-              <w:rPr>
-                <w:rFonts w:hint="default" w:ascii="Segoe UI" w:hAnsi="Segoe UI" w:eastAsia="Segoe UI" w:cs="Segoe UI"/>
-                <w:i w:val="0"/>
-                <w:iCs w:val="0"/>
-                <w:caps w:val="0"/>
-                <w:spacing w:val="0"/>
-                <w:sz w:val="18"/>
-                <w:szCs w:val="18"/>
-                <w:shd w:val="clear" w:fill="FFFFFF"/>
+              <w:t>客户需求变更风险</w:t>
+            </w:r>
+          </w:p>
+        </w:tc>
+        <w:tc>
+          <w:tcPr>
+            <w:tcW w:w="947" w:type="dxa"/>
+          </w:tcPr>
+          <w:p>
+            <w:pPr>
+              <w:rPr>
+                <w:rFonts w:hint="default" w:ascii="Segoe UI" w:hAnsi="Segoe UI" w:cs="Segoe UI"/>
+                <w:sz w:val="18"/>
+                <w:szCs w:val="18"/>
+                <w:vertAlign w:val="baseline"/>
+                <w:lang w:val="en-US" w:eastAsia="zh-CN"/>
+              </w:rPr>
+            </w:pPr>
+            <w:r>
+              <w:rPr>
+                <w:rFonts w:hint="default" w:ascii="Segoe UI" w:hAnsi="Segoe UI" w:eastAsia="Segoe UI" w:cs="Segoe UI"/>
+                <w:i w:val="0"/>
+                <w:iCs w:val="0"/>
+                <w:caps w:val="0"/>
+                <w:spacing w:val="0"/>
+                <w:sz w:val="18"/>
+                <w:szCs w:val="18"/>
+                <w:shd w:val="clear" w:fill="FFFFFF"/>
+              </w:rPr>
+              <w:t>外部因素</w:t>
+            </w:r>
+          </w:p>
+        </w:tc>
+        <w:tc>
+          <w:tcPr>
+            <w:tcW w:w="947" w:type="dxa"/>
+          </w:tcPr>
+          <w:p>
+            <w:pPr>
+              <w:rPr>
+                <w:rFonts w:hint="default" w:ascii="Segoe UI" w:hAnsi="Segoe UI" w:cs="Segoe UI"/>
+                <w:sz w:val="18"/>
+                <w:szCs w:val="18"/>
+                <w:vertAlign w:val="baseline"/>
+                <w:lang w:val="en-US" w:eastAsia="zh-CN"/>
+              </w:rPr>
+            </w:pPr>
+            <w:r>
+              <w:rPr>
+                <w:rFonts w:hint="default" w:ascii="Segoe UI" w:hAnsi="Segoe UI" w:eastAsia="Segoe UI" w:cs="Segoe UI"/>
+                <w:i w:val="0"/>
+                <w:iCs w:val="0"/>
+                <w:caps w:val="0"/>
+                <w:spacing w:val="0"/>
+                <w:sz w:val="18"/>
+                <w:szCs w:val="18"/>
+                <w:shd w:val="clear" w:fill="FFFFFF"/>
+              </w:rPr>
+              <w:t>客户频繁改变需求</w:t>
+            </w:r>
+          </w:p>
+        </w:tc>
+        <w:tc>
+          <w:tcPr>
+            <w:tcW w:w="947" w:type="dxa"/>
+          </w:tcPr>
+          <w:p>
+            <w:pPr>
+              <w:rPr>
+                <w:rFonts w:hint="default" w:ascii="Segoe UI" w:hAnsi="Segoe UI" w:cs="Segoe UI"/>
+                <w:sz w:val="18"/>
+                <w:szCs w:val="18"/>
+                <w:vertAlign w:val="baseline"/>
+                <w:lang w:val="en-US" w:eastAsia="zh-CN"/>
+              </w:rPr>
+            </w:pPr>
+            <w:r>
+              <w:rPr>
+                <w:rFonts w:hint="default" w:ascii="Segoe UI" w:hAnsi="Segoe UI" w:cs="Segoe UI"/>
+                <w:sz w:val="18"/>
+                <w:szCs w:val="18"/>
+                <w:vertAlign w:val="baseline"/>
+                <w:lang w:val="en-US" w:eastAsia="zh-CN"/>
               </w:rPr>
               <w:t>高</w:t>
             </w:r>
@@ -2497,63 +2626,133 @@
                 <w:szCs w:val="18"/>
                 <w:shd w:val="clear" w:fill="FFFFFF"/>
               </w:rPr>
-              <w:t>重新评估调整工作量</w:t>
-            </w:r>
-          </w:p>
-        </w:tc>
-        <w:tc>
-          <w:tcPr>
-            <w:tcW w:w="947" w:type="dxa"/>
-          </w:tcPr>
-          <w:p>
-            <w:pPr>
-              <w:rPr>
-                <w:rFonts w:hint="default" w:ascii="Segoe UI" w:hAnsi="Segoe UI" w:cs="Segoe UI"/>
-                <w:sz w:val="18"/>
-                <w:szCs w:val="18"/>
-                <w:vertAlign w:val="baseline"/>
-                <w:lang w:val="en-US" w:eastAsia="zh-CN"/>
-              </w:rPr>
-            </w:pPr>
-            <w:r>
-              <w:rPr>
-                <w:rFonts w:hint="default" w:ascii="Segoe UI" w:hAnsi="Segoe UI" w:eastAsia="Segoe UI" w:cs="Segoe UI"/>
-                <w:i w:val="0"/>
-                <w:iCs w:val="0"/>
-                <w:caps w:val="0"/>
-                <w:spacing w:val="0"/>
-                <w:sz w:val="18"/>
-                <w:szCs w:val="18"/>
-                <w:shd w:val="clear" w:fill="FFFFFF"/>
-              </w:rPr>
-              <w:t>进度改变</w:t>
-            </w:r>
-          </w:p>
-        </w:tc>
-        <w:tc>
-          <w:tcPr>
-            <w:tcW w:w="947" w:type="dxa"/>
-          </w:tcPr>
-          <w:p>
-            <w:pPr>
-              <w:rPr>
-                <w:rFonts w:hint="default" w:ascii="Segoe UI" w:hAnsi="Segoe UI" w:cs="Segoe UI"/>
-                <w:sz w:val="18"/>
-                <w:szCs w:val="18"/>
-                <w:vertAlign w:val="baseline"/>
-                <w:lang w:val="en-US" w:eastAsia="zh-CN"/>
-              </w:rPr>
-            </w:pPr>
-            <w:r>
-              <w:rPr>
-                <w:rFonts w:hint="default" w:ascii="Segoe UI" w:hAnsi="Segoe UI" w:eastAsia="Segoe UI" w:cs="Segoe UI"/>
-                <w:i w:val="0"/>
-                <w:iCs w:val="0"/>
-                <w:caps w:val="0"/>
-                <w:spacing w:val="0"/>
-                <w:sz w:val="18"/>
-                <w:szCs w:val="18"/>
-                <w:shd w:val="clear" w:fill="FFFFFF"/>
+              <w:t>反复沟通</w:t>
+            </w:r>
+            <w:bookmarkStart w:id="0" w:name="_GoBack"/>
+            <w:bookmarkEnd w:id="0"/>
+            <w:r>
+              <w:rPr>
+                <w:rFonts w:hint="default" w:ascii="Segoe UI" w:hAnsi="Segoe UI" w:eastAsia="Segoe UI" w:cs="Segoe UI"/>
+                <w:i w:val="0"/>
+                <w:iCs w:val="0"/>
+                <w:caps w:val="0"/>
+                <w:spacing w:val="0"/>
+                <w:sz w:val="18"/>
+                <w:szCs w:val="18"/>
+                <w:shd w:val="clear" w:fill="FFFFFF"/>
+              </w:rPr>
+              <w:t>需求工作</w:t>
+            </w:r>
+            <w:r>
+              <w:rPr>
+                <w:rFonts w:hint="eastAsia" w:ascii="Segoe UI" w:hAnsi="Segoe UI" w:eastAsia="宋体" w:cs="Segoe UI"/>
+                <w:i w:val="0"/>
+                <w:iCs w:val="0"/>
+                <w:caps w:val="0"/>
+                <w:spacing w:val="0"/>
+                <w:sz w:val="18"/>
+                <w:szCs w:val="18"/>
+                <w:shd w:val="clear" w:fill="FFFFFF"/>
+                <w:lang w:eastAsia="zh-CN"/>
+              </w:rPr>
+              <w:t>，</w:t>
+            </w:r>
+            <w:r>
+              <w:rPr>
+                <w:rFonts w:hint="default" w:ascii="Segoe UI" w:hAnsi="Segoe UI" w:eastAsia="Segoe UI" w:cs="Segoe UI"/>
+                <w:i w:val="0"/>
+                <w:iCs w:val="0"/>
+                <w:caps w:val="0"/>
+                <w:spacing w:val="0"/>
+                <w:sz w:val="18"/>
+                <w:szCs w:val="18"/>
+                <w:shd w:val="clear" w:fill="FFFFFF"/>
+              </w:rPr>
+              <w:t>大量修改工作</w:t>
+            </w:r>
+          </w:p>
+        </w:tc>
+        <w:tc>
+          <w:tcPr>
+            <w:tcW w:w="947" w:type="dxa"/>
+          </w:tcPr>
+          <w:p>
+            <w:pPr>
+              <w:rPr>
+                <w:rFonts w:hint="default" w:ascii="Segoe UI" w:hAnsi="Segoe UI" w:cs="Segoe UI"/>
+                <w:sz w:val="18"/>
+                <w:szCs w:val="18"/>
+                <w:vertAlign w:val="baseline"/>
+                <w:lang w:val="en-US" w:eastAsia="zh-CN"/>
+              </w:rPr>
+            </w:pPr>
+            <w:r>
+              <w:rPr>
+                <w:rFonts w:hint="default" w:ascii="Segoe UI" w:hAnsi="Segoe UI" w:eastAsia="Segoe UI" w:cs="Segoe UI"/>
+                <w:i w:val="0"/>
+                <w:iCs w:val="0"/>
+                <w:caps w:val="0"/>
+                <w:spacing w:val="0"/>
+                <w:sz w:val="18"/>
+                <w:szCs w:val="18"/>
+                <w:shd w:val="clear" w:fill="FFFFFF"/>
+              </w:rPr>
+              <w:t>进度推迟，</w:t>
+            </w:r>
+            <w:r>
+              <w:rPr>
+                <w:rFonts w:hint="default" w:ascii="Segoe UI" w:hAnsi="Segoe UI" w:eastAsia="宋体" w:cs="Segoe UI"/>
+                <w:i w:val="0"/>
+                <w:iCs w:val="0"/>
+                <w:caps w:val="0"/>
+                <w:spacing w:val="0"/>
+                <w:sz w:val="18"/>
+                <w:szCs w:val="18"/>
+                <w:shd w:val="clear" w:fill="FFFFFF"/>
+                <w:lang w:val="en-US" w:eastAsia="zh-CN"/>
+              </w:rPr>
+              <w:t>修改功能</w:t>
+            </w:r>
+            <w:r>
+              <w:rPr>
+                <w:rFonts w:hint="default" w:ascii="Segoe UI" w:hAnsi="Segoe UI" w:eastAsia="Segoe UI" w:cs="Segoe UI"/>
+                <w:i w:val="0"/>
+                <w:iCs w:val="0"/>
+                <w:caps w:val="0"/>
+                <w:spacing w:val="0"/>
+                <w:sz w:val="18"/>
+                <w:szCs w:val="18"/>
+                <w:shd w:val="clear" w:fill="FFFFFF"/>
+              </w:rPr>
+              <w:t>成本增加</w:t>
+            </w:r>
+          </w:p>
+        </w:tc>
+        <w:tc>
+          <w:tcPr>
+            <w:tcW w:w="947" w:type="dxa"/>
+          </w:tcPr>
+          <w:p>
+            <w:pPr>
+              <w:rPr>
+                <w:rFonts w:hint="default" w:ascii="Segoe UI" w:hAnsi="Segoe UI" w:cs="Segoe UI"/>
+                <w:sz w:val="18"/>
+                <w:szCs w:val="18"/>
+                <w:vertAlign w:val="baseline"/>
+                <w:lang w:val="en-US" w:eastAsia="zh-CN"/>
+              </w:rPr>
+            </w:pPr>
+            <w:r>
+              <w:rPr>
+                <w:rFonts w:hint="default" w:ascii="Segoe UI" w:hAnsi="Segoe UI" w:eastAsia="宋体" w:cs="Segoe UI"/>
+                <w:i w:val="0"/>
+                <w:iCs w:val="0"/>
+                <w:caps w:val="0"/>
+                <w:spacing w:val="0"/>
+                <w:sz w:val="18"/>
+                <w:szCs w:val="18"/>
+                <w:shd w:val="clear" w:fill="FFFFFF"/>
+                <w:lang w:val="en-US" w:eastAsia="zh-CN"/>
               </w:rPr>
               <w:t>高</w:t>
             </w:r>
@@ -2619,7 +2818,7 @@
             </w:pPr>
             <w:r>
               <w:rPr>
-                <w:rFonts w:hint="default" w:ascii="Segoe UI" w:hAnsi="Segoe UI" w:cs="Segoe UI"/>
+                <w:rFonts w:hint="eastAsia" w:ascii="Segoe UI" w:hAnsi="Segoe UI" w:cs="Segoe UI"/>
                 <w:sz w:val="18"/>
                 <w:szCs w:val="18"/>
                 <w:vertAlign w:val="baseline"/>
@@ -2636,80 +2835,86 @@
           <w:p>
             <w:pPr>
               <w:rPr>
-                <w:rFonts w:hint="default" w:ascii="Segoe UI" w:hAnsi="Segoe UI" w:cs="Segoe UI"/>
-                <w:sz w:val="18"/>
-                <w:szCs w:val="18"/>
-                <w:vertAlign w:val="baseline"/>
-                <w:lang w:val="en-US" w:eastAsia="zh-CN"/>
-              </w:rPr>
-            </w:pPr>
-            <w:r>
-              <w:rPr>
-                <w:rFonts w:hint="default" w:ascii="Segoe UI" w:hAnsi="Segoe UI" w:eastAsia="Segoe UI" w:cs="Segoe UI"/>
-                <w:i w:val="0"/>
-                <w:iCs w:val="0"/>
-                <w:caps w:val="0"/>
-                <w:spacing w:val="0"/>
-                <w:sz w:val="18"/>
-                <w:szCs w:val="18"/>
-                <w:shd w:val="clear" w:fill="FFFFFF"/>
-              </w:rPr>
-              <w:t>规划不合理风险</w:t>
-            </w:r>
-          </w:p>
-        </w:tc>
-        <w:tc>
-          <w:tcPr>
-            <w:tcW w:w="947" w:type="dxa"/>
-          </w:tcPr>
-          <w:p>
-            <w:pPr>
-              <w:rPr>
-                <w:rFonts w:hint="default" w:ascii="Segoe UI" w:hAnsi="Segoe UI" w:cs="Segoe UI"/>
-                <w:sz w:val="18"/>
-                <w:szCs w:val="18"/>
-                <w:vertAlign w:val="baseline"/>
-                <w:lang w:val="en-US" w:eastAsia="zh-CN"/>
-              </w:rPr>
-            </w:pPr>
-            <w:r>
-              <w:rPr>
-                <w:rFonts w:hint="default" w:ascii="Segoe UI" w:hAnsi="Segoe UI" w:cs="Segoe UI"/>
-                <w:sz w:val="18"/>
-                <w:szCs w:val="18"/>
-                <w:vertAlign w:val="baseline"/>
-                <w:lang w:val="en-US" w:eastAsia="zh-CN"/>
-              </w:rPr>
-              <w:t>项目管理</w:t>
-            </w:r>
-          </w:p>
-        </w:tc>
-        <w:tc>
-          <w:tcPr>
-            <w:tcW w:w="947" w:type="dxa"/>
-          </w:tcPr>
-          <w:p>
-            <w:pPr>
-              <w:rPr>
-                <w:rFonts w:hint="default" w:ascii="Segoe UI" w:hAnsi="Segoe UI" w:cs="Segoe UI"/>
-                <w:sz w:val="18"/>
-                <w:szCs w:val="18"/>
-                <w:vertAlign w:val="baseline"/>
-                <w:lang w:val="en-US" w:eastAsia="zh-CN"/>
-              </w:rPr>
-            </w:pPr>
-            <w:r>
-              <w:rPr>
-                <w:rFonts w:hint="default" w:ascii="Segoe UI" w:hAnsi="Segoe UI" w:eastAsia="Segoe UI" w:cs="Segoe UI"/>
-                <w:i w:val="0"/>
-                <w:iCs w:val="0"/>
-                <w:caps w:val="0"/>
-                <w:spacing w:val="0"/>
-                <w:sz w:val="18"/>
-                <w:szCs w:val="18"/>
-                <w:shd w:val="clear" w:fill="FFFFFF"/>
-              </w:rPr>
-              <w:t>项目规划流程混乱，任务安排不当</w:t>
+                <w:rFonts w:hint="default" w:ascii="Segoe UI" w:hAnsi="Segoe UI" w:eastAsia="Segoe UI" w:cs="Segoe UI"/>
+                <w:i w:val="0"/>
+                <w:iCs w:val="0"/>
+                <w:caps w:val="0"/>
+                <w:spacing w:val="0"/>
+                <w:sz w:val="18"/>
+                <w:szCs w:val="18"/>
+                <w:shd w:val="clear" w:fill="FFFFFF"/>
+              </w:rPr>
+            </w:pPr>
+            <w:r>
+              <w:rPr>
+                <w:rFonts w:hint="default" w:ascii="Segoe UI" w:hAnsi="Segoe UI" w:eastAsia="Segoe UI" w:cs="Segoe UI"/>
+                <w:i w:val="0"/>
+                <w:iCs w:val="0"/>
+                <w:caps w:val="0"/>
+                <w:spacing w:val="0"/>
+                <w:sz w:val="18"/>
+                <w:szCs w:val="18"/>
+                <w:shd w:val="clear" w:fill="FFFFFF"/>
+              </w:rPr>
+              <w:t>新技术应用风险</w:t>
+            </w:r>
+          </w:p>
+        </w:tc>
+        <w:tc>
+          <w:tcPr>
+            <w:tcW w:w="947" w:type="dxa"/>
+          </w:tcPr>
+          <w:p>
+            <w:pPr>
+              <w:rPr>
+                <w:rFonts w:hint="default" w:ascii="Segoe UI" w:hAnsi="Segoe UI" w:cs="Segoe UI"/>
+                <w:sz w:val="18"/>
+                <w:szCs w:val="18"/>
+                <w:vertAlign w:val="baseline"/>
+                <w:lang w:val="en-US" w:eastAsia="zh-CN"/>
+              </w:rPr>
+            </w:pPr>
+            <w:r>
+              <w:rPr>
+                <w:rFonts w:hint="default" w:ascii="Segoe UI" w:hAnsi="Segoe UI" w:cs="Segoe UI"/>
+                <w:sz w:val="18"/>
+                <w:szCs w:val="18"/>
+                <w:vertAlign w:val="baseline"/>
+                <w:lang w:val="en-US" w:eastAsia="zh-CN"/>
+              </w:rPr>
+              <w:t>技术</w:t>
+            </w:r>
+          </w:p>
+        </w:tc>
+        <w:tc>
+          <w:tcPr>
+            <w:tcW w:w="947" w:type="dxa"/>
+          </w:tcPr>
+          <w:p>
+            <w:pPr>
+              <w:rPr>
+                <w:rFonts w:hint="default" w:ascii="Segoe UI" w:hAnsi="Segoe UI" w:eastAsia="Segoe UI" w:cs="Segoe UI"/>
+                <w:i w:val="0"/>
+                <w:iCs w:val="0"/>
+                <w:caps w:val="0"/>
+                <w:spacing w:val="0"/>
+                <w:sz w:val="18"/>
+                <w:szCs w:val="18"/>
+                <w:shd w:val="clear" w:fill="FFFFFF"/>
+              </w:rPr>
+            </w:pPr>
+            <w:r>
+              <w:rPr>
+                <w:rFonts w:hint="default" w:ascii="Segoe UI" w:hAnsi="Segoe UI" w:eastAsia="Segoe UI" w:cs="Segoe UI"/>
+                <w:i w:val="0"/>
+                <w:iCs w:val="0"/>
+                <w:caps w:val="0"/>
+                <w:spacing w:val="0"/>
+                <w:sz w:val="18"/>
+                <w:szCs w:val="18"/>
+                <w:shd w:val="clear" w:fill="FFFFFF"/>
+              </w:rPr>
+              <w:t>新技术不成熟或难以掌握</w:t>
             </w:r>
           </w:p>
         </w:tc>
@@ -2746,109 +2951,174 @@
           <w:p>
             <w:pPr>
               <w:rPr>
-                <w:rFonts w:hint="default" w:ascii="Segoe UI" w:hAnsi="Segoe UI" w:cs="Segoe UI"/>
-                <w:sz w:val="18"/>
-                <w:szCs w:val="18"/>
-                <w:vertAlign w:val="baseline"/>
-                <w:lang w:val="en-US" w:eastAsia="zh-CN"/>
-              </w:rPr>
-            </w:pPr>
-            <w:r>
-              <w:rPr>
-                <w:rFonts w:hint="default" w:ascii="Segoe UI" w:hAnsi="Segoe UI" w:eastAsia="Segoe UI" w:cs="Segoe UI"/>
-                <w:i w:val="0"/>
-                <w:iCs w:val="0"/>
-                <w:caps w:val="0"/>
-                <w:spacing w:val="0"/>
-                <w:sz w:val="18"/>
-                <w:szCs w:val="18"/>
-                <w:shd w:val="clear" w:fill="FFFFFF"/>
-              </w:rPr>
-              <w:t>重新规划工作</w:t>
-            </w:r>
-          </w:p>
-        </w:tc>
-        <w:tc>
-          <w:tcPr>
-            <w:tcW w:w="947" w:type="dxa"/>
-          </w:tcPr>
-          <w:p>
-            <w:pPr>
-              <w:rPr>
-                <w:rFonts w:hint="default" w:ascii="Segoe UI" w:hAnsi="Segoe UI" w:cs="Segoe UI"/>
-                <w:sz w:val="18"/>
-                <w:szCs w:val="18"/>
-                <w:vertAlign w:val="baseline"/>
-                <w:lang w:val="en-US" w:eastAsia="zh-CN"/>
-              </w:rPr>
-            </w:pPr>
-            <w:r>
-              <w:rPr>
-                <w:rFonts w:hint="default" w:ascii="Segoe UI" w:hAnsi="Segoe UI" w:eastAsia="Segoe UI" w:cs="Segoe UI"/>
-                <w:i w:val="0"/>
-                <w:iCs w:val="0"/>
-                <w:caps w:val="0"/>
-                <w:spacing w:val="0"/>
-                <w:sz w:val="18"/>
-                <w:szCs w:val="18"/>
-                <w:shd w:val="clear" w:fill="FFFFFF"/>
-              </w:rPr>
-              <w:t>进度延误，成本浪费在无效工作上</w:t>
-            </w:r>
-          </w:p>
-        </w:tc>
-        <w:tc>
-          <w:tcPr>
-            <w:tcW w:w="947" w:type="dxa"/>
-          </w:tcPr>
-          <w:p>
-            <w:pPr>
-              <w:rPr>
-                <w:rFonts w:hint="default" w:ascii="Segoe UI" w:hAnsi="Segoe UI" w:cs="Segoe UI"/>
-                <w:sz w:val="18"/>
-                <w:szCs w:val="18"/>
-                <w:vertAlign w:val="baseline"/>
-                <w:lang w:val="en-US" w:eastAsia="zh-CN"/>
-              </w:rPr>
-            </w:pPr>
-            <w:r>
-              <w:rPr>
-                <w:rFonts w:hint="default" w:ascii="Segoe UI" w:hAnsi="Segoe UI" w:eastAsia="Segoe UI" w:cs="Segoe UI"/>
-                <w:i w:val="0"/>
-                <w:iCs w:val="0"/>
-                <w:caps w:val="0"/>
-                <w:spacing w:val="0"/>
-                <w:sz w:val="18"/>
-                <w:szCs w:val="18"/>
-                <w:shd w:val="clear" w:fill="FFFFFF"/>
-              </w:rPr>
-              <w:t>高</w:t>
-            </w:r>
-          </w:p>
-        </w:tc>
-        <w:tc>
-          <w:tcPr>
-            <w:tcW w:w="947" w:type="dxa"/>
-          </w:tcPr>
-          <w:p>
-            <w:pPr>
-              <w:rPr>
-                <w:rFonts w:hint="default" w:ascii="Segoe UI" w:hAnsi="Segoe UI" w:cs="Segoe UI"/>
-                <w:sz w:val="18"/>
-                <w:szCs w:val="18"/>
-                <w:vertAlign w:val="baseline"/>
-                <w:lang w:val="en-US" w:eastAsia="zh-CN"/>
-              </w:rPr>
-            </w:pPr>
-            <w:r>
-              <w:rPr>
-                <w:rFonts w:hint="default" w:ascii="Segoe UI" w:hAnsi="Segoe UI" w:cs="Segoe UI"/>
-                <w:sz w:val="18"/>
-                <w:szCs w:val="18"/>
-                <w:vertAlign w:val="baseline"/>
-                <w:lang w:val="en-US" w:eastAsia="zh-CN"/>
-              </w:rPr>
-              <w:t>每天</w:t>
+                <w:rFonts w:hint="default" w:ascii="Segoe UI" w:hAnsi="Segoe UI" w:eastAsia="Segoe UI" w:cs="Segoe UI"/>
+                <w:i w:val="0"/>
+                <w:iCs w:val="0"/>
+                <w:caps w:val="0"/>
+                <w:spacing w:val="0"/>
+                <w:sz w:val="18"/>
+                <w:szCs w:val="18"/>
+                <w:shd w:val="clear" w:fill="FFFFFF"/>
+              </w:rPr>
+            </w:pPr>
+            <w:r>
+              <w:rPr>
+                <w:rFonts w:hint="default" w:ascii="Segoe UI" w:hAnsi="Segoe UI" w:eastAsia="Segoe UI" w:cs="Segoe UI"/>
+                <w:i w:val="0"/>
+                <w:iCs w:val="0"/>
+                <w:caps w:val="0"/>
+                <w:spacing w:val="0"/>
+                <w:sz w:val="18"/>
+                <w:szCs w:val="18"/>
+                <w:shd w:val="clear" w:fill="FFFFFF"/>
+              </w:rPr>
+              <w:t>学习和适应新技术的工作</w:t>
+            </w:r>
+          </w:p>
+        </w:tc>
+        <w:tc>
+          <w:tcPr>
+            <w:tcW w:w="947" w:type="dxa"/>
+          </w:tcPr>
+          <w:p>
+            <w:pPr>
+              <w:rPr>
+                <w:rFonts w:hint="default" w:ascii="Segoe UI" w:hAnsi="Segoe UI" w:eastAsia="Segoe UI" w:cs="Segoe UI"/>
+                <w:i w:val="0"/>
+                <w:iCs w:val="0"/>
+                <w:caps w:val="0"/>
+                <w:spacing w:val="0"/>
+                <w:sz w:val="18"/>
+                <w:szCs w:val="18"/>
+                <w:shd w:val="clear" w:fill="FFFFFF"/>
+              </w:rPr>
+            </w:pPr>
+            <w:r>
+              <w:rPr>
+                <w:rFonts w:hint="default" w:ascii="Segoe UI" w:hAnsi="Segoe UI" w:eastAsia="Segoe UI" w:cs="Segoe UI"/>
+                <w:i w:val="0"/>
+                <w:iCs w:val="0"/>
+                <w:caps w:val="0"/>
+                <w:spacing w:val="0"/>
+                <w:sz w:val="18"/>
+                <w:szCs w:val="18"/>
+                <w:shd w:val="clear" w:fill="FFFFFF"/>
+              </w:rPr>
+              <w:t>进度可能延迟，</w:t>
+            </w:r>
+            <w:r>
+              <w:rPr>
+                <w:rFonts w:hint="default" w:ascii="Segoe UI" w:hAnsi="Segoe UI" w:eastAsia="宋体" w:cs="Segoe UI"/>
+                <w:i w:val="0"/>
+                <w:iCs w:val="0"/>
+                <w:caps w:val="0"/>
+                <w:spacing w:val="0"/>
+                <w:sz w:val="18"/>
+                <w:szCs w:val="18"/>
+                <w:shd w:val="clear" w:fill="FFFFFF"/>
+                <w:lang w:val="en-US" w:eastAsia="zh-CN"/>
+              </w:rPr>
+              <w:t>学习</w:t>
+            </w:r>
+            <w:r>
+              <w:rPr>
+                <w:rFonts w:hint="default" w:ascii="Segoe UI" w:hAnsi="Segoe UI" w:eastAsia="Segoe UI" w:cs="Segoe UI"/>
+                <w:i w:val="0"/>
+                <w:iCs w:val="0"/>
+                <w:caps w:val="0"/>
+                <w:spacing w:val="0"/>
+                <w:sz w:val="18"/>
+                <w:szCs w:val="18"/>
+                <w:shd w:val="clear" w:fill="FFFFFF"/>
+              </w:rPr>
+              <w:t>成本</w:t>
+            </w:r>
+            <w:r>
+              <w:rPr>
+                <w:rFonts w:hint="default" w:ascii="Segoe UI" w:hAnsi="Segoe UI" w:eastAsia="宋体" w:cs="Segoe UI"/>
+                <w:i w:val="0"/>
+                <w:iCs w:val="0"/>
+                <w:caps w:val="0"/>
+                <w:spacing w:val="0"/>
+                <w:sz w:val="18"/>
+                <w:szCs w:val="18"/>
+                <w:shd w:val="clear" w:fill="FFFFFF"/>
+                <w:lang w:val="en-US" w:eastAsia="zh-CN"/>
+              </w:rPr>
+              <w:t>增</w:t>
+            </w:r>
+            <w:r>
+              <w:rPr>
+                <w:rFonts w:hint="default" w:ascii="Segoe UI" w:hAnsi="Segoe UI" w:eastAsia="Segoe UI" w:cs="Segoe UI"/>
+                <w:i w:val="0"/>
+                <w:iCs w:val="0"/>
+                <w:caps w:val="0"/>
+                <w:spacing w:val="0"/>
+                <w:sz w:val="18"/>
+                <w:szCs w:val="18"/>
+                <w:shd w:val="clear" w:fill="FFFFFF"/>
+              </w:rPr>
+              <w:t>加</w:t>
+            </w:r>
+          </w:p>
+        </w:tc>
+        <w:tc>
+          <w:tcPr>
+            <w:tcW w:w="947" w:type="dxa"/>
+          </w:tcPr>
+          <w:p>
+            <w:pPr>
+              <w:rPr>
+                <w:rFonts w:hint="default" w:ascii="Segoe UI" w:hAnsi="Segoe UI" w:eastAsia="宋体" w:cs="Segoe UI"/>
+                <w:i w:val="0"/>
+                <w:iCs w:val="0"/>
+                <w:caps w:val="0"/>
+                <w:spacing w:val="0"/>
+                <w:sz w:val="18"/>
+                <w:szCs w:val="18"/>
+                <w:shd w:val="clear" w:fill="FFFFFF"/>
+                <w:lang w:val="en-US" w:eastAsia="zh-CN"/>
+              </w:rPr>
+            </w:pPr>
+            <w:r>
+              <w:rPr>
+                <w:rFonts w:hint="default" w:ascii="Segoe UI" w:hAnsi="Segoe UI" w:eastAsia="宋体" w:cs="Segoe UI"/>
+                <w:i w:val="0"/>
+                <w:iCs w:val="0"/>
+                <w:caps w:val="0"/>
+                <w:spacing w:val="0"/>
+                <w:sz w:val="18"/>
+                <w:szCs w:val="18"/>
+                <w:shd w:val="clear" w:fill="FFFFFF"/>
+                <w:lang w:val="en-US" w:eastAsia="zh-CN"/>
+              </w:rPr>
+              <w:t>中</w:t>
+            </w:r>
+          </w:p>
+        </w:tc>
+        <w:tc>
+          <w:tcPr>
+            <w:tcW w:w="947" w:type="dxa"/>
+          </w:tcPr>
+          <w:p>
+            <w:pPr>
+              <w:rPr>
+                <w:rFonts w:hint="default" w:ascii="Segoe UI" w:hAnsi="Segoe UI" w:cs="Segoe UI"/>
+                <w:sz w:val="18"/>
+                <w:szCs w:val="18"/>
+                <w:vertAlign w:val="baseline"/>
+                <w:lang w:val="en-US" w:eastAsia="zh-CN"/>
+              </w:rPr>
+            </w:pPr>
+            <w:r>
+              <w:rPr>
+                <w:rFonts w:hint="default" w:ascii="Segoe UI" w:hAnsi="Segoe UI" w:cs="Segoe UI"/>
+                <w:sz w:val="18"/>
+                <w:szCs w:val="18"/>
+                <w:vertAlign w:val="baseline"/>
+                <w:lang w:val="en-US" w:eastAsia="zh-CN"/>
+              </w:rPr>
+              <w:t>每周</w:t>
             </w:r>
           </w:p>
         </w:tc>
@@ -2886,7 +3156,7 @@
             </w:pPr>
             <w:r>
               <w:rPr>
-                <w:rFonts w:hint="default" w:ascii="Segoe UI" w:hAnsi="Segoe UI" w:cs="Segoe UI"/>
+                <w:rFonts w:hint="eastAsia" w:ascii="Segoe UI" w:hAnsi="Segoe UI" w:cs="Segoe UI"/>
                 <w:sz w:val="18"/>
                 <w:szCs w:val="18"/>
                 <w:vertAlign w:val="baseline"/>
@@ -2924,68 +3194,68 @@
                 <w:szCs w:val="18"/>
                 <w:shd w:val="clear" w:fill="FFFFFF"/>
               </w:rPr>
-              <w:t>客户需求变更风险</w:t>
-            </w:r>
-          </w:p>
-        </w:tc>
-        <w:tc>
-          <w:tcPr>
-            <w:tcW w:w="947" w:type="dxa"/>
-          </w:tcPr>
-          <w:p>
-            <w:pPr>
-              <w:rPr>
-                <w:rFonts w:hint="default" w:ascii="Segoe UI" w:hAnsi="Segoe UI" w:cs="Segoe UI"/>
-                <w:sz w:val="18"/>
-                <w:szCs w:val="18"/>
-                <w:vertAlign w:val="baseline"/>
-                <w:lang w:val="en-US" w:eastAsia="zh-CN"/>
-              </w:rPr>
-            </w:pPr>
-            <w:r>
-              <w:rPr>
-                <w:rFonts w:hint="default" w:ascii="Segoe UI" w:hAnsi="Segoe UI" w:eastAsia="Segoe UI" w:cs="Segoe UI"/>
-                <w:i w:val="0"/>
-                <w:iCs w:val="0"/>
-                <w:caps w:val="0"/>
-                <w:spacing w:val="0"/>
-                <w:sz w:val="18"/>
-                <w:szCs w:val="18"/>
-                <w:shd w:val="clear" w:fill="FFFFFF"/>
-              </w:rPr>
-              <w:t>外部因素</w:t>
-            </w:r>
-          </w:p>
-        </w:tc>
-        <w:tc>
-          <w:tcPr>
-            <w:tcW w:w="947" w:type="dxa"/>
-          </w:tcPr>
-          <w:p>
-            <w:pPr>
-              <w:rPr>
-                <w:rFonts w:hint="default" w:ascii="Segoe UI" w:hAnsi="Segoe UI" w:eastAsia="Segoe UI" w:cs="Segoe UI"/>
-                <w:i w:val="0"/>
-                <w:iCs w:val="0"/>
-                <w:caps w:val="0"/>
-                <w:spacing w:val="0"/>
-                <w:sz w:val="18"/>
-                <w:szCs w:val="18"/>
-                <w:shd w:val="clear" w:fill="FFFFFF"/>
-              </w:rPr>
-            </w:pPr>
-            <w:r>
-              <w:rPr>
-                <w:rFonts w:hint="default" w:ascii="Segoe UI" w:hAnsi="Segoe UI" w:eastAsia="Segoe UI" w:cs="Segoe UI"/>
-                <w:i w:val="0"/>
-                <w:iCs w:val="0"/>
-                <w:caps w:val="0"/>
-                <w:spacing w:val="0"/>
-                <w:sz w:val="18"/>
-                <w:szCs w:val="18"/>
-                <w:shd w:val="clear" w:fill="FFFFFF"/>
-              </w:rPr>
-              <w:t>客户频繁改变需求</w:t>
+              <w:t>进度估算失误风险</w:t>
+            </w:r>
+          </w:p>
+        </w:tc>
+        <w:tc>
+          <w:tcPr>
+            <w:tcW w:w="947" w:type="dxa"/>
+          </w:tcPr>
+          <w:p>
+            <w:pPr>
+              <w:rPr>
+                <w:rFonts w:hint="default" w:ascii="Segoe UI" w:hAnsi="Segoe UI" w:cs="Segoe UI"/>
+                <w:sz w:val="18"/>
+                <w:szCs w:val="18"/>
+                <w:vertAlign w:val="baseline"/>
+                <w:lang w:val="en-US" w:eastAsia="zh-CN"/>
+              </w:rPr>
+            </w:pPr>
+            <w:r>
+              <w:rPr>
+                <w:rFonts w:hint="default" w:ascii="Segoe UI" w:hAnsi="Segoe UI" w:eastAsia="Segoe UI" w:cs="Segoe UI"/>
+                <w:i w:val="0"/>
+                <w:iCs w:val="0"/>
+                <w:caps w:val="0"/>
+                <w:spacing w:val="0"/>
+                <w:sz w:val="18"/>
+                <w:szCs w:val="18"/>
+                <w:shd w:val="clear" w:fill="FFFFFF"/>
+              </w:rPr>
+              <w:t>进度</w:t>
+            </w:r>
+          </w:p>
+        </w:tc>
+        <w:tc>
+          <w:tcPr>
+            <w:tcW w:w="947" w:type="dxa"/>
+          </w:tcPr>
+          <w:p>
+            <w:pPr>
+              <w:rPr>
+                <w:rFonts w:hint="default" w:ascii="Segoe UI" w:hAnsi="Segoe UI" w:eastAsia="Segoe UI" w:cs="Segoe UI"/>
+                <w:i w:val="0"/>
+                <w:iCs w:val="0"/>
+                <w:caps w:val="0"/>
+                <w:spacing w:val="0"/>
+                <w:sz w:val="18"/>
+                <w:szCs w:val="18"/>
+                <w:shd w:val="clear" w:fill="FFFFFF"/>
+              </w:rPr>
+            </w:pPr>
+            <w:r>
+              <w:rPr>
+                <w:rFonts w:hint="default" w:ascii="Segoe UI" w:hAnsi="Segoe UI" w:eastAsia="Segoe UI" w:cs="Segoe UI"/>
+                <w:i w:val="0"/>
+                <w:iCs w:val="0"/>
+                <w:caps w:val="0"/>
+                <w:spacing w:val="0"/>
+                <w:sz w:val="18"/>
+                <w:szCs w:val="18"/>
+                <w:shd w:val="clear" w:fill="FFFFFF"/>
+              </w:rPr>
+              <w:t>项目规划流程混乱，进度安排不合理</w:t>
             </w:r>
           </w:p>
         </w:tc>
@@ -3034,943 +3304,18 @@
             </w:pPr>
             <w:r>
               <w:rPr>
-                <w:rFonts w:hint="default" w:ascii="Segoe UI" w:hAnsi="Segoe UI" w:eastAsia="Segoe UI" w:cs="Segoe UI"/>
-                <w:i w:val="0"/>
-                <w:iCs w:val="0"/>
-                <w:caps w:val="0"/>
-                <w:spacing w:val="0"/>
-                <w:sz w:val="18"/>
-                <w:szCs w:val="18"/>
-                <w:shd w:val="clear" w:fill="FFFFFF"/>
-              </w:rPr>
-              <w:t>大量修改工作</w:t>
-            </w:r>
-          </w:p>
-        </w:tc>
-        <w:tc>
-          <w:tcPr>
-            <w:tcW w:w="947" w:type="dxa"/>
-          </w:tcPr>
-          <w:p>
-            <w:pPr>
-              <w:rPr>
-                <w:rFonts w:hint="default" w:ascii="Segoe UI" w:hAnsi="Segoe UI" w:eastAsia="Segoe UI" w:cs="Segoe UI"/>
-                <w:i w:val="0"/>
-                <w:iCs w:val="0"/>
-                <w:caps w:val="0"/>
-                <w:spacing w:val="0"/>
-                <w:sz w:val="18"/>
-                <w:szCs w:val="18"/>
-                <w:shd w:val="clear" w:fill="FFFFFF"/>
-              </w:rPr>
-            </w:pPr>
-            <w:r>
-              <w:rPr>
-                <w:rFonts w:hint="default" w:ascii="Segoe UI" w:hAnsi="Segoe UI" w:eastAsia="Segoe UI" w:cs="Segoe UI"/>
-                <w:i w:val="0"/>
-                <w:iCs w:val="0"/>
-                <w:caps w:val="0"/>
-                <w:spacing w:val="0"/>
-                <w:sz w:val="18"/>
-                <w:szCs w:val="18"/>
-                <w:shd w:val="clear" w:fill="FFFFFF"/>
-              </w:rPr>
-              <w:t>进度推迟，</w:t>
-            </w:r>
-            <w:r>
-              <w:rPr>
-                <w:rFonts w:hint="default" w:ascii="Segoe UI" w:hAnsi="Segoe UI" w:eastAsia="宋体" w:cs="Segoe UI"/>
-                <w:i w:val="0"/>
-                <w:iCs w:val="0"/>
-                <w:caps w:val="0"/>
-                <w:spacing w:val="0"/>
-                <w:sz w:val="18"/>
-                <w:szCs w:val="18"/>
-                <w:shd w:val="clear" w:fill="FFFFFF"/>
-                <w:lang w:val="en-US" w:eastAsia="zh-CN"/>
-              </w:rPr>
-              <w:t>修改功能</w:t>
-            </w:r>
-            <w:r>
-              <w:rPr>
-                <w:rFonts w:hint="default" w:ascii="Segoe UI" w:hAnsi="Segoe UI" w:eastAsia="Segoe UI" w:cs="Segoe UI"/>
-                <w:i w:val="0"/>
-                <w:iCs w:val="0"/>
-                <w:caps w:val="0"/>
-                <w:spacing w:val="0"/>
-                <w:sz w:val="18"/>
-                <w:szCs w:val="18"/>
-                <w:shd w:val="clear" w:fill="FFFFFF"/>
-              </w:rPr>
-              <w:t>成本增加</w:t>
-            </w:r>
-          </w:p>
-        </w:tc>
-        <w:tc>
-          <w:tcPr>
-            <w:tcW w:w="947" w:type="dxa"/>
-          </w:tcPr>
-          <w:p>
-            <w:pPr>
-              <w:rPr>
-                <w:rFonts w:hint="default" w:ascii="Segoe UI" w:hAnsi="Segoe UI" w:eastAsia="宋体" w:cs="Segoe UI"/>
-                <w:i w:val="0"/>
-                <w:iCs w:val="0"/>
-                <w:caps w:val="0"/>
-                <w:spacing w:val="0"/>
-                <w:sz w:val="18"/>
-                <w:szCs w:val="18"/>
-                <w:shd w:val="clear" w:fill="FFFFFF"/>
-                <w:lang w:val="en-US" w:eastAsia="zh-CN"/>
-              </w:rPr>
-            </w:pPr>
-            <w:r>
-              <w:rPr>
-                <w:rFonts w:hint="default" w:ascii="Segoe UI" w:hAnsi="Segoe UI" w:eastAsia="宋体" w:cs="Segoe UI"/>
-                <w:i w:val="0"/>
-                <w:iCs w:val="0"/>
-                <w:caps w:val="0"/>
-                <w:spacing w:val="0"/>
-                <w:sz w:val="18"/>
-                <w:szCs w:val="18"/>
-                <w:shd w:val="clear" w:fill="FFFFFF"/>
-                <w:lang w:val="en-US" w:eastAsia="zh-CN"/>
-              </w:rPr>
-              <w:t>高</w:t>
-            </w:r>
-          </w:p>
-        </w:tc>
-        <w:tc>
-          <w:tcPr>
-            <w:tcW w:w="947" w:type="dxa"/>
-          </w:tcPr>
-          <w:p>
-            <w:pPr>
-              <w:rPr>
-                <w:rFonts w:hint="default" w:ascii="Segoe UI" w:hAnsi="Segoe UI" w:cs="Segoe UI"/>
-                <w:sz w:val="18"/>
-                <w:szCs w:val="18"/>
-                <w:vertAlign w:val="baseline"/>
-                <w:lang w:val="en-US" w:eastAsia="zh-CN"/>
-              </w:rPr>
-            </w:pPr>
-            <w:r>
-              <w:rPr>
-                <w:rFonts w:hint="default" w:ascii="Segoe UI" w:hAnsi="Segoe UI" w:cs="Segoe UI"/>
-                <w:sz w:val="18"/>
-                <w:szCs w:val="18"/>
-                <w:vertAlign w:val="baseline"/>
-                <w:lang w:val="en-US" w:eastAsia="zh-CN"/>
-              </w:rPr>
-              <w:t>每天</w:t>
-            </w:r>
-          </w:p>
-        </w:tc>
-      </w:tr>
-      <w:tr>
-        <w:tblPrEx>
-          <w:tblBorders>
-            <w:top w:val="single" w:color="auto" w:sz="4" w:space="0"/>
-            <w:left w:val="single" w:color="auto" w:sz="4" w:space="0"/>
-            <w:bottom w:val="single" w:color="auto" w:sz="4" w:space="0"/>
-            <w:right w:val="single" w:color="auto" w:sz="4" w:space="0"/>
-            <w:insideH w:val="single" w:color="auto" w:sz="4" w:space="0"/>
-            <w:insideV w:val="single" w:color="auto" w:sz="4" w:space="0"/>
-          </w:tblBorders>
-          <w:tblCellMar>
-            <w:top w:w="0" w:type="dxa"/>
-            <w:left w:w="108" w:type="dxa"/>
-            <w:bottom w:w="0" w:type="dxa"/>
-            <w:right w:w="108" w:type="dxa"/>
-          </w:tblCellMar>
-        </w:tblPrEx>
-        <w:tc>
-          <w:tcPr>
-            <w:tcW w:w="946" w:type="dxa"/>
-          </w:tcPr>
-          <w:p>
-            <w:pPr>
-              <w:rPr>
-                <w:rFonts w:hint="default" w:ascii="Segoe UI" w:hAnsi="Segoe UI" w:cs="Segoe UI"/>
-                <w:sz w:val="18"/>
-                <w:szCs w:val="18"/>
-                <w:vertAlign w:val="baseline"/>
-                <w:lang w:val="en-US" w:eastAsia="zh-CN"/>
-              </w:rPr>
-            </w:pPr>
-            <w:r>
-              <w:rPr>
-                <w:rFonts w:hint="default" w:ascii="Segoe UI" w:hAnsi="Segoe UI" w:cs="Segoe UI"/>
-                <w:sz w:val="18"/>
-                <w:szCs w:val="18"/>
-                <w:vertAlign w:val="baseline"/>
-                <w:lang w:val="en-US" w:eastAsia="zh-CN"/>
-              </w:rPr>
-              <w:t>6</w:t>
-            </w:r>
-          </w:p>
-        </w:tc>
-        <w:tc>
-          <w:tcPr>
-            <w:tcW w:w="947" w:type="dxa"/>
-          </w:tcPr>
-          <w:p>
-            <w:pPr>
-              <w:rPr>
-                <w:rFonts w:hint="default" w:ascii="Segoe UI" w:hAnsi="Segoe UI" w:eastAsia="Segoe UI" w:cs="Segoe UI"/>
-                <w:i w:val="0"/>
-                <w:iCs w:val="0"/>
-                <w:caps w:val="0"/>
-                <w:spacing w:val="0"/>
-                <w:sz w:val="18"/>
-                <w:szCs w:val="18"/>
-                <w:shd w:val="clear" w:fill="FFFFFF"/>
-              </w:rPr>
-            </w:pPr>
-            <w:r>
-              <w:rPr>
-                <w:rFonts w:hint="default" w:ascii="Segoe UI" w:hAnsi="Segoe UI" w:eastAsia="Segoe UI" w:cs="Segoe UI"/>
-                <w:i w:val="0"/>
-                <w:iCs w:val="0"/>
-                <w:caps w:val="0"/>
-                <w:spacing w:val="0"/>
-                <w:sz w:val="18"/>
-                <w:szCs w:val="18"/>
-                <w:shd w:val="clear" w:fill="FFFFFF"/>
-              </w:rPr>
-              <w:t>需求不明确风险</w:t>
-            </w:r>
-          </w:p>
-        </w:tc>
-        <w:tc>
-          <w:tcPr>
-            <w:tcW w:w="947" w:type="dxa"/>
-          </w:tcPr>
-          <w:p>
-            <w:pPr>
-              <w:rPr>
-                <w:rFonts w:hint="default" w:ascii="Segoe UI" w:hAnsi="Segoe UI" w:cs="Segoe UI"/>
-                <w:sz w:val="18"/>
-                <w:szCs w:val="18"/>
-                <w:vertAlign w:val="baseline"/>
-                <w:lang w:val="en-US" w:eastAsia="zh-CN"/>
-              </w:rPr>
-            </w:pPr>
-            <w:r>
-              <w:rPr>
-                <w:rFonts w:hint="default" w:ascii="Segoe UI" w:hAnsi="Segoe UI" w:eastAsia="Segoe UI" w:cs="Segoe UI"/>
-                <w:i w:val="0"/>
-                <w:iCs w:val="0"/>
-                <w:caps w:val="0"/>
-                <w:spacing w:val="0"/>
-                <w:sz w:val="18"/>
-                <w:szCs w:val="18"/>
-                <w:shd w:val="clear" w:fill="FFFFFF"/>
-              </w:rPr>
-              <w:t>技术</w:t>
-            </w:r>
-          </w:p>
-        </w:tc>
-        <w:tc>
-          <w:tcPr>
-            <w:tcW w:w="947" w:type="dxa"/>
-          </w:tcPr>
-          <w:p>
-            <w:pPr>
-              <w:rPr>
-                <w:rFonts w:hint="default" w:ascii="Segoe UI" w:hAnsi="Segoe UI" w:eastAsia="Segoe UI" w:cs="Segoe UI"/>
-                <w:i w:val="0"/>
-                <w:iCs w:val="0"/>
-                <w:caps w:val="0"/>
-                <w:spacing w:val="0"/>
-                <w:sz w:val="18"/>
-                <w:szCs w:val="18"/>
-                <w:shd w:val="clear" w:fill="FFFFFF"/>
-              </w:rPr>
-            </w:pPr>
-            <w:r>
-              <w:rPr>
-                <w:rFonts w:hint="default" w:ascii="Segoe UI" w:hAnsi="Segoe UI" w:eastAsia="Segoe UI" w:cs="Segoe UI"/>
-                <w:i w:val="0"/>
-                <w:iCs w:val="0"/>
-                <w:caps w:val="0"/>
-                <w:spacing w:val="0"/>
-                <w:sz w:val="18"/>
-                <w:szCs w:val="18"/>
-                <w:shd w:val="clear" w:fill="FFFFFF"/>
-              </w:rPr>
-              <w:t>需求模糊，理解不一致</w:t>
-            </w:r>
-          </w:p>
-        </w:tc>
-        <w:tc>
-          <w:tcPr>
-            <w:tcW w:w="947" w:type="dxa"/>
-          </w:tcPr>
-          <w:p>
-            <w:pPr>
-              <w:rPr>
-                <w:rFonts w:hint="default" w:ascii="Segoe UI" w:hAnsi="Segoe UI" w:cs="Segoe UI"/>
-                <w:sz w:val="18"/>
-                <w:szCs w:val="18"/>
-                <w:vertAlign w:val="baseline"/>
-                <w:lang w:val="en-US" w:eastAsia="zh-CN"/>
-              </w:rPr>
-            </w:pPr>
-            <w:r>
-              <w:rPr>
-                <w:rFonts w:hint="default" w:ascii="Segoe UI" w:hAnsi="Segoe UI" w:cs="Segoe UI"/>
-                <w:sz w:val="18"/>
-                <w:szCs w:val="18"/>
-                <w:vertAlign w:val="baseline"/>
-                <w:lang w:val="en-US" w:eastAsia="zh-CN"/>
-              </w:rPr>
-              <w:t>高</w:t>
-            </w:r>
-          </w:p>
-        </w:tc>
-        <w:tc>
-          <w:tcPr>
-            <w:tcW w:w="947" w:type="dxa"/>
-          </w:tcPr>
-          <w:p>
-            <w:pPr>
-              <w:rPr>
-                <w:rFonts w:hint="default" w:ascii="Segoe UI" w:hAnsi="Segoe UI" w:eastAsia="Segoe UI" w:cs="Segoe UI"/>
-                <w:i w:val="0"/>
-                <w:iCs w:val="0"/>
-                <w:caps w:val="0"/>
-                <w:spacing w:val="0"/>
-                <w:sz w:val="18"/>
-                <w:szCs w:val="18"/>
-                <w:shd w:val="clear" w:fill="FFFFFF"/>
-              </w:rPr>
-            </w:pPr>
-            <w:r>
-              <w:rPr>
-                <w:rFonts w:hint="default" w:ascii="Segoe UI" w:hAnsi="Segoe UI" w:eastAsia="Segoe UI" w:cs="Segoe UI"/>
-                <w:i w:val="0"/>
-                <w:iCs w:val="0"/>
-                <w:caps w:val="0"/>
-                <w:spacing w:val="0"/>
-                <w:sz w:val="18"/>
-                <w:szCs w:val="18"/>
-                <w:shd w:val="clear" w:fill="FFFFFF"/>
-              </w:rPr>
-              <w:t>反复沟通和澄清需求工作</w:t>
-            </w:r>
-          </w:p>
-        </w:tc>
-        <w:tc>
-          <w:tcPr>
-            <w:tcW w:w="947" w:type="dxa"/>
-          </w:tcPr>
-          <w:p>
-            <w:pPr>
-              <w:rPr>
-                <w:rFonts w:hint="default" w:ascii="Segoe UI" w:hAnsi="Segoe UI" w:eastAsia="Segoe UI" w:cs="Segoe UI"/>
-                <w:i w:val="0"/>
-                <w:iCs w:val="0"/>
-                <w:caps w:val="0"/>
-                <w:spacing w:val="0"/>
-                <w:sz w:val="18"/>
-                <w:szCs w:val="18"/>
-                <w:shd w:val="clear" w:fill="FFFFFF"/>
-              </w:rPr>
-            </w:pPr>
-            <w:r>
-              <w:rPr>
-                <w:rFonts w:hint="default" w:ascii="Segoe UI" w:hAnsi="Segoe UI" w:eastAsia="Segoe UI" w:cs="Segoe UI"/>
-                <w:i w:val="0"/>
-                <w:iCs w:val="0"/>
-                <w:caps w:val="0"/>
-                <w:spacing w:val="0"/>
-                <w:sz w:val="18"/>
-                <w:szCs w:val="18"/>
-                <w:shd w:val="clear" w:fill="FFFFFF"/>
-              </w:rPr>
-              <w:t>进度延迟，成本增加</w:t>
-            </w:r>
-          </w:p>
-        </w:tc>
-        <w:tc>
-          <w:tcPr>
-            <w:tcW w:w="947" w:type="dxa"/>
-          </w:tcPr>
-          <w:p>
-            <w:pPr>
-              <w:rPr>
-                <w:rFonts w:hint="default" w:ascii="Segoe UI" w:hAnsi="Segoe UI" w:eastAsia="宋体" w:cs="Segoe UI"/>
-                <w:i w:val="0"/>
-                <w:iCs w:val="0"/>
-                <w:caps w:val="0"/>
-                <w:spacing w:val="0"/>
-                <w:sz w:val="18"/>
-                <w:szCs w:val="18"/>
-                <w:shd w:val="clear" w:fill="FFFFFF"/>
-                <w:lang w:val="en-US" w:eastAsia="zh-CN"/>
-              </w:rPr>
-            </w:pPr>
-            <w:r>
-              <w:rPr>
-                <w:rFonts w:hint="default" w:ascii="Segoe UI" w:hAnsi="Segoe UI" w:eastAsia="宋体" w:cs="Segoe UI"/>
-                <w:i w:val="0"/>
-                <w:iCs w:val="0"/>
-                <w:caps w:val="0"/>
-                <w:spacing w:val="0"/>
-                <w:sz w:val="18"/>
-                <w:szCs w:val="18"/>
-                <w:shd w:val="clear" w:fill="FFFFFF"/>
-                <w:lang w:val="en-US" w:eastAsia="zh-CN"/>
-              </w:rPr>
-              <w:t>高</w:t>
-            </w:r>
-          </w:p>
-        </w:tc>
-        <w:tc>
-          <w:tcPr>
-            <w:tcW w:w="947" w:type="dxa"/>
-          </w:tcPr>
-          <w:p>
-            <w:pPr>
-              <w:rPr>
-                <w:rFonts w:hint="default" w:ascii="Segoe UI" w:hAnsi="Segoe UI" w:cs="Segoe UI"/>
-                <w:sz w:val="18"/>
-                <w:szCs w:val="18"/>
-                <w:vertAlign w:val="baseline"/>
-                <w:lang w:val="en-US" w:eastAsia="zh-CN"/>
-              </w:rPr>
-            </w:pPr>
-            <w:r>
-              <w:rPr>
-                <w:rFonts w:hint="default" w:ascii="Segoe UI" w:hAnsi="Segoe UI" w:cs="Segoe UI"/>
-                <w:sz w:val="18"/>
-                <w:szCs w:val="18"/>
-                <w:vertAlign w:val="baseline"/>
-                <w:lang w:val="en-US" w:eastAsia="zh-CN"/>
-              </w:rPr>
-              <w:t>每天</w:t>
-            </w:r>
-          </w:p>
-        </w:tc>
-      </w:tr>
-      <w:tr>
-        <w:tblPrEx>
-          <w:tblBorders>
-            <w:top w:val="single" w:color="auto" w:sz="4" w:space="0"/>
-            <w:left w:val="single" w:color="auto" w:sz="4" w:space="0"/>
-            <w:bottom w:val="single" w:color="auto" w:sz="4" w:space="0"/>
-            <w:right w:val="single" w:color="auto" w:sz="4" w:space="0"/>
-            <w:insideH w:val="single" w:color="auto" w:sz="4" w:space="0"/>
-            <w:insideV w:val="single" w:color="auto" w:sz="4" w:space="0"/>
-          </w:tblBorders>
-          <w:tblCellMar>
-            <w:top w:w="0" w:type="dxa"/>
-            <w:left w:w="108" w:type="dxa"/>
-            <w:bottom w:w="0" w:type="dxa"/>
-            <w:right w:w="108" w:type="dxa"/>
-          </w:tblCellMar>
-        </w:tblPrEx>
-        <w:tc>
-          <w:tcPr>
-            <w:tcW w:w="946" w:type="dxa"/>
-          </w:tcPr>
-          <w:p>
-            <w:pPr>
-              <w:rPr>
-                <w:rFonts w:hint="default" w:ascii="Segoe UI" w:hAnsi="Segoe UI" w:cs="Segoe UI"/>
-                <w:sz w:val="18"/>
-                <w:szCs w:val="18"/>
-                <w:vertAlign w:val="baseline"/>
-                <w:lang w:val="en-US" w:eastAsia="zh-CN"/>
-              </w:rPr>
-            </w:pPr>
-            <w:r>
-              <w:rPr>
-                <w:rFonts w:hint="default" w:ascii="Segoe UI" w:hAnsi="Segoe UI" w:cs="Segoe UI"/>
-                <w:sz w:val="18"/>
-                <w:szCs w:val="18"/>
-                <w:vertAlign w:val="baseline"/>
-                <w:lang w:val="en-US" w:eastAsia="zh-CN"/>
-              </w:rPr>
-              <w:t>7</w:t>
-            </w:r>
-          </w:p>
-        </w:tc>
-        <w:tc>
-          <w:tcPr>
-            <w:tcW w:w="947" w:type="dxa"/>
-          </w:tcPr>
-          <w:p>
-            <w:pPr>
-              <w:rPr>
-                <w:rFonts w:hint="default" w:ascii="Segoe UI" w:hAnsi="Segoe UI" w:eastAsia="Segoe UI" w:cs="Segoe UI"/>
-                <w:i w:val="0"/>
-                <w:iCs w:val="0"/>
-                <w:caps w:val="0"/>
-                <w:spacing w:val="0"/>
-                <w:sz w:val="18"/>
-                <w:szCs w:val="18"/>
-                <w:shd w:val="clear" w:fill="FFFFFF"/>
-              </w:rPr>
-            </w:pPr>
-            <w:r>
-              <w:rPr>
-                <w:rFonts w:hint="default" w:ascii="Segoe UI" w:hAnsi="Segoe UI" w:eastAsia="Segoe UI" w:cs="Segoe UI"/>
-                <w:i w:val="0"/>
-                <w:iCs w:val="0"/>
-                <w:caps w:val="0"/>
-                <w:spacing w:val="0"/>
-                <w:sz w:val="18"/>
-                <w:szCs w:val="18"/>
-                <w:shd w:val="clear" w:fill="FFFFFF"/>
-              </w:rPr>
-              <w:t>新技术应用风险</w:t>
-            </w:r>
-          </w:p>
-        </w:tc>
-        <w:tc>
-          <w:tcPr>
-            <w:tcW w:w="947" w:type="dxa"/>
-          </w:tcPr>
-          <w:p>
-            <w:pPr>
-              <w:rPr>
-                <w:rFonts w:hint="default" w:ascii="Segoe UI" w:hAnsi="Segoe UI" w:cs="Segoe UI"/>
-                <w:sz w:val="18"/>
-                <w:szCs w:val="18"/>
-                <w:vertAlign w:val="baseline"/>
-                <w:lang w:val="en-US" w:eastAsia="zh-CN"/>
-              </w:rPr>
-            </w:pPr>
-            <w:r>
-              <w:rPr>
-                <w:rFonts w:hint="default" w:ascii="Segoe UI" w:hAnsi="Segoe UI" w:cs="Segoe UI"/>
-                <w:sz w:val="18"/>
-                <w:szCs w:val="18"/>
-                <w:vertAlign w:val="baseline"/>
-                <w:lang w:val="en-US" w:eastAsia="zh-CN"/>
-              </w:rPr>
-              <w:t>技术</w:t>
-            </w:r>
-          </w:p>
-        </w:tc>
-        <w:tc>
-          <w:tcPr>
-            <w:tcW w:w="947" w:type="dxa"/>
-          </w:tcPr>
-          <w:p>
-            <w:pPr>
-              <w:rPr>
-                <w:rFonts w:hint="default" w:ascii="Segoe UI" w:hAnsi="Segoe UI" w:eastAsia="Segoe UI" w:cs="Segoe UI"/>
-                <w:i w:val="0"/>
-                <w:iCs w:val="0"/>
-                <w:caps w:val="0"/>
-                <w:spacing w:val="0"/>
-                <w:sz w:val="18"/>
-                <w:szCs w:val="18"/>
-                <w:shd w:val="clear" w:fill="FFFFFF"/>
-              </w:rPr>
-            </w:pPr>
-            <w:r>
-              <w:rPr>
-                <w:rFonts w:hint="default" w:ascii="Segoe UI" w:hAnsi="Segoe UI" w:eastAsia="Segoe UI" w:cs="Segoe UI"/>
-                <w:i w:val="0"/>
-                <w:iCs w:val="0"/>
-                <w:caps w:val="0"/>
-                <w:spacing w:val="0"/>
-                <w:sz w:val="18"/>
-                <w:szCs w:val="18"/>
-                <w:shd w:val="clear" w:fill="FFFFFF"/>
-              </w:rPr>
-              <w:t>新技术不成熟或难以掌握</w:t>
-            </w:r>
-          </w:p>
-        </w:tc>
-        <w:tc>
-          <w:tcPr>
-            <w:tcW w:w="947" w:type="dxa"/>
-          </w:tcPr>
-          <w:p>
-            <w:pPr>
-              <w:rPr>
-                <w:rFonts w:hint="default" w:ascii="Segoe UI" w:hAnsi="Segoe UI" w:cs="Segoe UI"/>
-                <w:sz w:val="18"/>
-                <w:szCs w:val="18"/>
-                <w:vertAlign w:val="baseline"/>
-                <w:lang w:val="en-US" w:eastAsia="zh-CN"/>
-              </w:rPr>
-            </w:pPr>
-            <w:r>
-              <w:rPr>
-                <w:rFonts w:hint="default" w:ascii="Segoe UI" w:hAnsi="Segoe UI" w:cs="Segoe UI"/>
-                <w:sz w:val="18"/>
-                <w:szCs w:val="18"/>
-                <w:vertAlign w:val="baseline"/>
-                <w:lang w:val="en-US" w:eastAsia="zh-CN"/>
-              </w:rPr>
-              <w:t>高</w:t>
-            </w:r>
-          </w:p>
-        </w:tc>
-        <w:tc>
-          <w:tcPr>
-            <w:tcW w:w="947" w:type="dxa"/>
-          </w:tcPr>
-          <w:p>
-            <w:pPr>
-              <w:rPr>
-                <w:rFonts w:hint="default" w:ascii="Segoe UI" w:hAnsi="Segoe UI" w:eastAsia="Segoe UI" w:cs="Segoe UI"/>
-                <w:i w:val="0"/>
-                <w:iCs w:val="0"/>
-                <w:caps w:val="0"/>
-                <w:spacing w:val="0"/>
-                <w:sz w:val="18"/>
-                <w:szCs w:val="18"/>
-                <w:shd w:val="clear" w:fill="FFFFFF"/>
-              </w:rPr>
-            </w:pPr>
-            <w:r>
-              <w:rPr>
-                <w:rFonts w:hint="default" w:ascii="Segoe UI" w:hAnsi="Segoe UI" w:eastAsia="Segoe UI" w:cs="Segoe UI"/>
-                <w:i w:val="0"/>
-                <w:iCs w:val="0"/>
-                <w:caps w:val="0"/>
-                <w:spacing w:val="0"/>
-                <w:sz w:val="18"/>
-                <w:szCs w:val="18"/>
-                <w:shd w:val="clear" w:fill="FFFFFF"/>
-              </w:rPr>
-              <w:t>学习和适应新技术的工作</w:t>
-            </w:r>
-          </w:p>
-        </w:tc>
-        <w:tc>
-          <w:tcPr>
-            <w:tcW w:w="947" w:type="dxa"/>
-          </w:tcPr>
-          <w:p>
-            <w:pPr>
-              <w:rPr>
-                <w:rFonts w:hint="default" w:ascii="Segoe UI" w:hAnsi="Segoe UI" w:eastAsia="Segoe UI" w:cs="Segoe UI"/>
-                <w:i w:val="0"/>
-                <w:iCs w:val="0"/>
-                <w:caps w:val="0"/>
-                <w:spacing w:val="0"/>
-                <w:sz w:val="18"/>
-                <w:szCs w:val="18"/>
-                <w:shd w:val="clear" w:fill="FFFFFF"/>
-              </w:rPr>
-            </w:pPr>
-            <w:r>
-              <w:rPr>
-                <w:rFonts w:hint="default" w:ascii="Segoe UI" w:hAnsi="Segoe UI" w:eastAsia="Segoe UI" w:cs="Segoe UI"/>
-                <w:i w:val="0"/>
-                <w:iCs w:val="0"/>
-                <w:caps w:val="0"/>
-                <w:spacing w:val="0"/>
-                <w:sz w:val="18"/>
-                <w:szCs w:val="18"/>
-                <w:shd w:val="clear" w:fill="FFFFFF"/>
-              </w:rPr>
-              <w:t>进度可能延迟，</w:t>
-            </w:r>
-            <w:r>
-              <w:rPr>
-                <w:rFonts w:hint="default" w:ascii="Segoe UI" w:hAnsi="Segoe UI" w:eastAsia="宋体" w:cs="Segoe UI"/>
-                <w:i w:val="0"/>
-                <w:iCs w:val="0"/>
-                <w:caps w:val="0"/>
-                <w:spacing w:val="0"/>
-                <w:sz w:val="18"/>
-                <w:szCs w:val="18"/>
-                <w:shd w:val="clear" w:fill="FFFFFF"/>
-                <w:lang w:val="en-US" w:eastAsia="zh-CN"/>
-              </w:rPr>
-              <w:t>学习</w:t>
-            </w:r>
-            <w:r>
-              <w:rPr>
-                <w:rFonts w:hint="default" w:ascii="Segoe UI" w:hAnsi="Segoe UI" w:eastAsia="Segoe UI" w:cs="Segoe UI"/>
-                <w:i w:val="0"/>
-                <w:iCs w:val="0"/>
-                <w:caps w:val="0"/>
-                <w:spacing w:val="0"/>
-                <w:sz w:val="18"/>
-                <w:szCs w:val="18"/>
-                <w:shd w:val="clear" w:fill="FFFFFF"/>
-              </w:rPr>
-              <w:t>成本</w:t>
-            </w:r>
-            <w:r>
-              <w:rPr>
-                <w:rFonts w:hint="default" w:ascii="Segoe UI" w:hAnsi="Segoe UI" w:eastAsia="宋体" w:cs="Segoe UI"/>
-                <w:i w:val="0"/>
-                <w:iCs w:val="0"/>
-                <w:caps w:val="0"/>
-                <w:spacing w:val="0"/>
-                <w:sz w:val="18"/>
-                <w:szCs w:val="18"/>
-                <w:shd w:val="clear" w:fill="FFFFFF"/>
-                <w:lang w:val="en-US" w:eastAsia="zh-CN"/>
-              </w:rPr>
-              <w:t>增</w:t>
-            </w:r>
-            <w:r>
-              <w:rPr>
-                <w:rFonts w:hint="default" w:ascii="Segoe UI" w:hAnsi="Segoe UI" w:eastAsia="Segoe UI" w:cs="Segoe UI"/>
-                <w:i w:val="0"/>
-                <w:iCs w:val="0"/>
-                <w:caps w:val="0"/>
-                <w:spacing w:val="0"/>
-                <w:sz w:val="18"/>
-                <w:szCs w:val="18"/>
-                <w:shd w:val="clear" w:fill="FFFFFF"/>
-              </w:rPr>
-              <w:t>加</w:t>
-            </w:r>
-          </w:p>
-        </w:tc>
-        <w:tc>
-          <w:tcPr>
-            <w:tcW w:w="947" w:type="dxa"/>
-          </w:tcPr>
-          <w:p>
-            <w:pPr>
-              <w:rPr>
-                <w:rFonts w:hint="default" w:ascii="Segoe UI" w:hAnsi="Segoe UI" w:eastAsia="宋体" w:cs="Segoe UI"/>
-                <w:i w:val="0"/>
-                <w:iCs w:val="0"/>
-                <w:caps w:val="0"/>
-                <w:spacing w:val="0"/>
-                <w:sz w:val="18"/>
-                <w:szCs w:val="18"/>
-                <w:shd w:val="clear" w:fill="FFFFFF"/>
-                <w:lang w:val="en-US" w:eastAsia="zh-CN"/>
-              </w:rPr>
-            </w:pPr>
-            <w:r>
-              <w:rPr>
-                <w:rFonts w:hint="default" w:ascii="Segoe UI" w:hAnsi="Segoe UI" w:eastAsia="宋体" w:cs="Segoe UI"/>
-                <w:i w:val="0"/>
-                <w:iCs w:val="0"/>
-                <w:caps w:val="0"/>
-                <w:spacing w:val="0"/>
-                <w:sz w:val="18"/>
-                <w:szCs w:val="18"/>
-                <w:shd w:val="clear" w:fill="FFFFFF"/>
-                <w:lang w:val="en-US" w:eastAsia="zh-CN"/>
-              </w:rPr>
-              <w:t>中</w:t>
-            </w:r>
-          </w:p>
-        </w:tc>
-        <w:tc>
-          <w:tcPr>
-            <w:tcW w:w="947" w:type="dxa"/>
-          </w:tcPr>
-          <w:p>
-            <w:pPr>
-              <w:rPr>
-                <w:rFonts w:hint="default" w:ascii="Segoe UI" w:hAnsi="Segoe UI" w:cs="Segoe UI"/>
-                <w:sz w:val="18"/>
-                <w:szCs w:val="18"/>
-                <w:vertAlign w:val="baseline"/>
-                <w:lang w:val="en-US" w:eastAsia="zh-CN"/>
-              </w:rPr>
-            </w:pPr>
-            <w:r>
-              <w:rPr>
-                <w:rFonts w:hint="default" w:ascii="Segoe UI" w:hAnsi="Segoe UI" w:cs="Segoe UI"/>
-                <w:sz w:val="18"/>
-                <w:szCs w:val="18"/>
-                <w:vertAlign w:val="baseline"/>
-                <w:lang w:val="en-US" w:eastAsia="zh-CN"/>
-              </w:rPr>
-              <w:t>每周</w:t>
-            </w:r>
-          </w:p>
-        </w:tc>
-      </w:tr>
-      <w:tr>
-        <w:tblPrEx>
-          <w:tblBorders>
-            <w:top w:val="single" w:color="auto" w:sz="4" w:space="0"/>
-            <w:left w:val="single" w:color="auto" w:sz="4" w:space="0"/>
-            <w:bottom w:val="single" w:color="auto" w:sz="4" w:space="0"/>
-            <w:right w:val="single" w:color="auto" w:sz="4" w:space="0"/>
-            <w:insideH w:val="single" w:color="auto" w:sz="4" w:space="0"/>
-            <w:insideV w:val="single" w:color="auto" w:sz="4" w:space="0"/>
-          </w:tblBorders>
-          <w:tblCellMar>
-            <w:top w:w="0" w:type="dxa"/>
-            <w:left w:w="108" w:type="dxa"/>
-            <w:bottom w:w="0" w:type="dxa"/>
-            <w:right w:w="108" w:type="dxa"/>
-          </w:tblCellMar>
-        </w:tblPrEx>
-        <w:tc>
-          <w:tcPr>
-            <w:tcW w:w="946" w:type="dxa"/>
-          </w:tcPr>
-          <w:p>
-            <w:pPr>
-              <w:rPr>
-                <w:rFonts w:hint="default" w:ascii="Segoe UI" w:hAnsi="Segoe UI" w:cs="Segoe UI"/>
-                <w:sz w:val="18"/>
-                <w:szCs w:val="18"/>
-                <w:vertAlign w:val="baseline"/>
-                <w:lang w:val="en-US" w:eastAsia="zh-CN"/>
-              </w:rPr>
-            </w:pPr>
-            <w:r>
-              <w:rPr>
-                <w:rFonts w:hint="default" w:ascii="Segoe UI" w:hAnsi="Segoe UI" w:cs="Segoe UI"/>
-                <w:sz w:val="18"/>
-                <w:szCs w:val="18"/>
-                <w:vertAlign w:val="baseline"/>
-                <w:lang w:val="en-US" w:eastAsia="zh-CN"/>
-              </w:rPr>
-              <w:t>8</w:t>
-            </w:r>
-          </w:p>
-        </w:tc>
-        <w:tc>
-          <w:tcPr>
-            <w:tcW w:w="947" w:type="dxa"/>
-          </w:tcPr>
-          <w:p>
-            <w:pPr>
-              <w:rPr>
-                <w:rFonts w:hint="default" w:ascii="Segoe UI" w:hAnsi="Segoe UI" w:eastAsia="Segoe UI" w:cs="Segoe UI"/>
-                <w:i w:val="0"/>
-                <w:iCs w:val="0"/>
-                <w:caps w:val="0"/>
-                <w:spacing w:val="0"/>
-                <w:sz w:val="18"/>
-                <w:szCs w:val="18"/>
-                <w:shd w:val="clear" w:fill="FFFFFF"/>
-              </w:rPr>
-            </w:pPr>
-            <w:r>
-              <w:rPr>
-                <w:rFonts w:hint="default" w:ascii="Segoe UI" w:hAnsi="Segoe UI" w:eastAsia="Segoe UI" w:cs="Segoe UI"/>
-                <w:i w:val="0"/>
-                <w:iCs w:val="0"/>
-                <w:caps w:val="0"/>
-                <w:spacing w:val="0"/>
-                <w:sz w:val="18"/>
-                <w:szCs w:val="18"/>
-                <w:shd w:val="clear" w:fill="FFFFFF"/>
-              </w:rPr>
-              <w:t>进度估算失误风险</w:t>
-            </w:r>
-          </w:p>
-        </w:tc>
-        <w:tc>
-          <w:tcPr>
-            <w:tcW w:w="947" w:type="dxa"/>
-          </w:tcPr>
-          <w:p>
-            <w:pPr>
-              <w:rPr>
-                <w:rFonts w:hint="default" w:ascii="Segoe UI" w:hAnsi="Segoe UI" w:cs="Segoe UI"/>
-                <w:sz w:val="18"/>
-                <w:szCs w:val="18"/>
-                <w:vertAlign w:val="baseline"/>
-                <w:lang w:val="en-US" w:eastAsia="zh-CN"/>
-              </w:rPr>
-            </w:pPr>
-            <w:r>
-              <w:rPr>
-                <w:rFonts w:hint="default" w:ascii="Segoe UI" w:hAnsi="Segoe UI" w:eastAsia="Segoe UI" w:cs="Segoe UI"/>
-                <w:i w:val="0"/>
-                <w:iCs w:val="0"/>
-                <w:caps w:val="0"/>
-                <w:spacing w:val="0"/>
-                <w:sz w:val="18"/>
-                <w:szCs w:val="18"/>
-                <w:shd w:val="clear" w:fill="FFFFFF"/>
-              </w:rPr>
-              <w:t>进度</w:t>
-            </w:r>
-          </w:p>
-        </w:tc>
-        <w:tc>
-          <w:tcPr>
-            <w:tcW w:w="947" w:type="dxa"/>
-          </w:tcPr>
-          <w:p>
-            <w:pPr>
-              <w:rPr>
-                <w:rFonts w:hint="default" w:ascii="Segoe UI" w:hAnsi="Segoe UI" w:eastAsia="Segoe UI" w:cs="Segoe UI"/>
-                <w:i w:val="0"/>
-                <w:iCs w:val="0"/>
-                <w:caps w:val="0"/>
-                <w:spacing w:val="0"/>
-                <w:sz w:val="18"/>
-                <w:szCs w:val="18"/>
-                <w:shd w:val="clear" w:fill="FFFFFF"/>
-              </w:rPr>
-            </w:pPr>
-            <w:r>
-              <w:rPr>
-                <w:rFonts w:hint="default" w:ascii="Segoe UI" w:hAnsi="Segoe UI" w:eastAsia="Segoe UI" w:cs="Segoe UI"/>
-                <w:i w:val="0"/>
-                <w:iCs w:val="0"/>
-                <w:caps w:val="0"/>
-                <w:spacing w:val="0"/>
-                <w:sz w:val="18"/>
-                <w:szCs w:val="18"/>
-                <w:shd w:val="clear" w:fill="FFFFFF"/>
-              </w:rPr>
-              <w:t>进度安排不合理</w:t>
-            </w:r>
-          </w:p>
-        </w:tc>
-        <w:tc>
-          <w:tcPr>
-            <w:tcW w:w="947" w:type="dxa"/>
-          </w:tcPr>
-          <w:p>
-            <w:pPr>
-              <w:rPr>
-                <w:rFonts w:hint="default" w:ascii="Segoe UI" w:hAnsi="Segoe UI" w:cs="Segoe UI"/>
-                <w:sz w:val="18"/>
-                <w:szCs w:val="18"/>
-                <w:vertAlign w:val="baseline"/>
-                <w:lang w:val="en-US" w:eastAsia="zh-CN"/>
-              </w:rPr>
-            </w:pPr>
-            <w:r>
-              <w:rPr>
-                <w:rFonts w:hint="default" w:ascii="Segoe UI" w:hAnsi="Segoe UI" w:cs="Segoe UI"/>
-                <w:sz w:val="18"/>
-                <w:szCs w:val="18"/>
-                <w:vertAlign w:val="baseline"/>
-                <w:lang w:val="en-US" w:eastAsia="zh-CN"/>
-              </w:rPr>
-              <w:t>高</w:t>
-            </w:r>
-          </w:p>
-        </w:tc>
-        <w:tc>
-          <w:tcPr>
-            <w:tcW w:w="947" w:type="dxa"/>
-          </w:tcPr>
-          <w:p>
-            <w:pPr>
-              <w:rPr>
-                <w:rFonts w:hint="default" w:ascii="Segoe UI" w:hAnsi="Segoe UI" w:eastAsia="Segoe UI" w:cs="Segoe UI"/>
-                <w:i w:val="0"/>
-                <w:iCs w:val="0"/>
-                <w:caps w:val="0"/>
-                <w:spacing w:val="0"/>
-                <w:sz w:val="18"/>
-                <w:szCs w:val="18"/>
-                <w:shd w:val="clear" w:fill="FFFFFF"/>
-              </w:rPr>
-            </w:pPr>
+                <w:rFonts w:hint="eastAsia" w:ascii="Segoe UI" w:hAnsi="Segoe UI" w:eastAsia="宋体" w:cs="Segoe UI"/>
+                <w:i w:val="0"/>
+                <w:iCs w:val="0"/>
+                <w:caps w:val="0"/>
+                <w:spacing w:val="0"/>
+                <w:sz w:val="18"/>
+                <w:szCs w:val="18"/>
+                <w:shd w:val="clear" w:fill="FFFFFF"/>
+                <w:lang w:val="en-US" w:eastAsia="zh-CN"/>
+              </w:rPr>
+              <w:t>合理规划，</w:t>
+            </w:r>
             <w:r>
               <w:rPr>
                 <w:rFonts w:hint="default" w:ascii="Segoe UI" w:hAnsi="Segoe UI" w:eastAsia="Segoe UI" w:cs="Segoe UI"/>
